--- a/doc/MaintenanceDocument.docx
+++ b/doc/MaintenanceDocument.docx
@@ -5,61 +5,63 @@
   <w:body>
     <w:p>
       <w:pPr>
-        <w:pBdr/>
+        <w:widowControl w:val="1"/>
+        <w:pBdr/>
+        <w:spacing w:after="0" w:line="259.20000000000005" w:lineRule="auto"/>
         <w:contextualSpacing w:val="0"/>
         <w:jc w:val="center"/>
         <w:rPr>
+          <w:rFonts w:ascii="Arial" w:cs="Arial" w:eastAsia="Arial" w:hAnsi="Arial"/>
           <w:sz w:val="72"/>
           <w:szCs w:val="72"/>
         </w:rPr>
       </w:pPr>
       <w:r>
         <w:rPr>
+          <w:rFonts w:ascii="Arial" w:cs="Arial" w:eastAsia="Arial" w:hAnsi="Arial"/>
           <w:sz w:val="72"/>
           <w:szCs w:val="72"/>
           <w:rtl w:val="0"/>
         </w:rPr>
-        <w:t xml:space="preserve">Solar Car Performance Modeling Application</w:t>
-      </w:r>
-    </w:p>
-    <w:p>
-      <w:pPr>
-        <w:pBdr/>
+        <w:tab/>
+        <w:t xml:space="preserve"> </w:t>
+        <w:tab/>
+        <w:t xml:space="preserve"> </w:t>
+        <w:tab/>
+      </w:r>
+    </w:p>
+    <w:p>
+      <w:pPr>
+        <w:widowControl w:val="1"/>
+        <w:pBdr/>
+        <w:spacing w:after="0" w:line="259.20000000000005" w:lineRule="auto"/>
         <w:contextualSpacing w:val="0"/>
         <w:jc w:val="center"/>
         <w:rPr>
+          <w:rFonts w:ascii="Arial" w:cs="Arial" w:eastAsia="Arial" w:hAnsi="Arial"/>
           <w:sz w:val="72"/>
           <w:szCs w:val="72"/>
         </w:rPr>
       </w:pPr>
       <w:r>
         <w:rPr>
-          <w:rtl w:val="0"/>
-        </w:rPr>
-      </w:r>
-    </w:p>
-    <w:p>
-      <w:pPr>
-        <w:pBdr/>
-        <w:contextualSpacing w:val="0"/>
-        <w:jc w:val="center"/>
-        <w:rPr>
+          <w:rFonts w:ascii="Arial" w:cs="Arial" w:eastAsia="Arial" w:hAnsi="Arial"/>
           <w:sz w:val="72"/>
           <w:szCs w:val="72"/>
-        </w:rPr>
-      </w:pPr>
-      <w:r>
-        <w:rPr>
-          <w:rtl w:val="0"/>
-        </w:rPr>
-      </w:r>
-    </w:p>
-    <w:p>
-      <w:pPr>
-        <w:pBdr/>
+          <w:rtl w:val="0"/>
+        </w:rPr>
+        <w:t xml:space="preserve">Solar Car Performance Modeling Application</w:t>
+      </w:r>
+    </w:p>
+    <w:p>
+      <w:pPr>
+        <w:widowControl w:val="1"/>
+        <w:pBdr/>
+        <w:spacing w:after="0" w:line="259.20000000000005" w:lineRule="auto"/>
         <w:contextualSpacing w:val="0"/>
         <w:jc w:val="center"/>
         <w:rPr>
+          <w:rFonts w:ascii="Arial" w:cs="Arial" w:eastAsia="Arial" w:hAnsi="Arial"/>
           <w:sz w:val="72"/>
           <w:szCs w:val="72"/>
         </w:rPr>
@@ -72,10 +74,13 @@
     </w:p>
     <w:p>
       <w:pPr>
-        <w:pBdr/>
+        <w:widowControl w:val="1"/>
+        <w:pBdr/>
+        <w:spacing w:after="0" w:line="259.20000000000005" w:lineRule="auto"/>
         <w:contextualSpacing w:val="0"/>
         <w:jc w:val="center"/>
         <w:rPr>
+          <w:rFonts w:ascii="Arial" w:cs="Arial" w:eastAsia="Arial" w:hAnsi="Arial"/>
           <w:sz w:val="72"/>
           <w:szCs w:val="72"/>
         </w:rPr>
@@ -88,10 +93,13 @@
     </w:p>
     <w:p>
       <w:pPr>
-        <w:pBdr/>
+        <w:widowControl w:val="1"/>
+        <w:pBdr/>
+        <w:spacing w:after="0" w:line="259.20000000000005" w:lineRule="auto"/>
         <w:contextualSpacing w:val="0"/>
         <w:jc w:val="center"/>
         <w:rPr>
+          <w:rFonts w:ascii="Arial" w:cs="Arial" w:eastAsia="Arial" w:hAnsi="Arial"/>
           <w:sz w:val="72"/>
           <w:szCs w:val="72"/>
         </w:rPr>
@@ -104,16 +112,39 @@
     </w:p>
     <w:p>
       <w:pPr>
-        <w:pBdr/>
+        <w:widowControl w:val="1"/>
+        <w:pBdr/>
+        <w:spacing w:after="0" w:line="259.20000000000005" w:lineRule="auto"/>
         <w:contextualSpacing w:val="0"/>
         <w:jc w:val="center"/>
         <w:rPr>
+          <w:rFonts w:ascii="Arial" w:cs="Arial" w:eastAsia="Arial" w:hAnsi="Arial"/>
+          <w:sz w:val="72"/>
+          <w:szCs w:val="72"/>
+        </w:rPr>
+      </w:pPr>
+      <w:r>
+        <w:rPr>
+          <w:rtl w:val="0"/>
+        </w:rPr>
+      </w:r>
+    </w:p>
+    <w:p>
+      <w:pPr>
+        <w:widowControl w:val="1"/>
+        <w:pBdr/>
+        <w:spacing w:after="0" w:line="259.20000000000005" w:lineRule="auto"/>
+        <w:contextualSpacing w:val="0"/>
+        <w:jc w:val="center"/>
+        <w:rPr>
+          <w:rFonts w:ascii="Arial" w:cs="Arial" w:eastAsia="Arial" w:hAnsi="Arial"/>
           <w:sz w:val="40"/>
           <w:szCs w:val="40"/>
         </w:rPr>
       </w:pPr>
       <w:r>
         <w:rPr>
+          <w:rFonts w:ascii="Arial" w:cs="Arial" w:eastAsia="Arial" w:hAnsi="Arial"/>
           <w:sz w:val="40"/>
           <w:szCs w:val="40"/>
           <w:rtl w:val="0"/>
@@ -123,44 +154,153 @@
     </w:p>
     <w:p>
       <w:pPr>
-        <w:pBdr/>
+        <w:widowControl w:val="1"/>
+        <w:pBdr/>
+        <w:spacing w:after="0" w:line="259.20000000000005" w:lineRule="auto"/>
         <w:contextualSpacing w:val="0"/>
         <w:jc w:val="center"/>
         <w:rPr>
+          <w:rFonts w:ascii="Arial" w:cs="Arial" w:eastAsia="Arial" w:hAnsi="Arial"/>
+          <w:sz w:val="36"/>
+          <w:szCs w:val="36"/>
+        </w:rPr>
+      </w:pPr>
+      <w:r>
+        <w:rPr>
+          <w:rFonts w:ascii="Arial" w:cs="Arial" w:eastAsia="Arial" w:hAnsi="Arial"/>
+          <w:sz w:val="36"/>
+          <w:szCs w:val="36"/>
+          <w:rtl w:val="0"/>
+        </w:rPr>
+        <w:t xml:space="preserve">Wednesday, April 26th, 2017</w:t>
+      </w:r>
+    </w:p>
+    <w:p>
+      <w:pPr>
+        <w:widowControl w:val="1"/>
+        <w:pBdr/>
+        <w:spacing w:after="0" w:line="259.20000000000005" w:lineRule="auto"/>
+        <w:contextualSpacing w:val="0"/>
+        <w:jc w:val="center"/>
+        <w:rPr>
+          <w:rFonts w:ascii="Arial" w:cs="Arial" w:eastAsia="Arial" w:hAnsi="Arial"/>
+          <w:sz w:val="36"/>
+          <w:szCs w:val="36"/>
+        </w:rPr>
+      </w:pPr>
+      <w:r>
+        <w:rPr>
+          <w:rtl w:val="0"/>
+        </w:rPr>
+      </w:r>
+    </w:p>
+    <w:p>
+      <w:pPr>
+        <w:widowControl w:val="1"/>
+        <w:pBdr/>
+        <w:spacing w:after="0" w:line="259.20000000000005" w:lineRule="auto"/>
+        <w:contextualSpacing w:val="0"/>
+        <w:jc w:val="center"/>
+        <w:rPr>
+          <w:rFonts w:ascii="Arial" w:cs="Arial" w:eastAsia="Arial" w:hAnsi="Arial"/>
+          <w:sz w:val="36"/>
+          <w:szCs w:val="36"/>
+        </w:rPr>
+      </w:pPr>
+      <w:r>
+        <w:rPr>
+          <w:rFonts w:ascii="Arial" w:cs="Arial" w:eastAsia="Arial" w:hAnsi="Arial"/>
+          <w:sz w:val="36"/>
+          <w:szCs w:val="36"/>
+          <w:rtl w:val="0"/>
+        </w:rPr>
+        <w:t xml:space="preserve">Aaron Brainard</w:t>
+      </w:r>
+    </w:p>
+    <w:p>
+      <w:pPr>
+        <w:widowControl w:val="1"/>
+        <w:pBdr/>
+        <w:spacing w:after="0" w:line="259.20000000000005" w:lineRule="auto"/>
+        <w:contextualSpacing w:val="0"/>
+        <w:jc w:val="center"/>
+        <w:rPr>
+          <w:rFonts w:ascii="Arial" w:cs="Arial" w:eastAsia="Arial" w:hAnsi="Arial"/>
+          <w:sz w:val="36"/>
+          <w:szCs w:val="36"/>
+        </w:rPr>
+      </w:pPr>
+      <w:r>
+        <w:rPr>
+          <w:rFonts w:ascii="Arial" w:cs="Arial" w:eastAsia="Arial" w:hAnsi="Arial"/>
+          <w:sz w:val="36"/>
+          <w:szCs w:val="36"/>
+          <w:rtl w:val="0"/>
+        </w:rPr>
+        <w:t xml:space="preserve">Adam Hubbell</w:t>
+      </w:r>
+    </w:p>
+    <w:p>
+      <w:pPr>
+        <w:widowControl w:val="1"/>
+        <w:pBdr/>
+        <w:spacing w:after="0" w:line="259.20000000000005" w:lineRule="auto"/>
+        <w:contextualSpacing w:val="0"/>
+        <w:jc w:val="center"/>
+        <w:rPr>
+          <w:rFonts w:ascii="Arial" w:cs="Arial" w:eastAsia="Arial" w:hAnsi="Arial"/>
           <w:sz w:val="40"/>
           <w:szCs w:val="40"/>
         </w:rPr>
       </w:pPr>
       <w:r>
         <w:rPr>
-          <w:rtl w:val="0"/>
-        </w:rPr>
-      </w:r>
-    </w:p>
-    <w:p>
-      <w:pPr>
-        <w:pBdr/>
+          <w:rFonts w:ascii="Arial" w:cs="Arial" w:eastAsia="Arial" w:hAnsi="Arial"/>
+          <w:sz w:val="36"/>
+          <w:szCs w:val="36"/>
+          <w:rtl w:val="0"/>
+        </w:rPr>
+        <w:t xml:space="preserve">Broderick Hyman</w:t>
+      </w:r>
+      <w:r>
+        <w:rPr>
+          <w:rtl w:val="0"/>
+        </w:rPr>
+      </w:r>
+    </w:p>
+    <w:p>
+      <w:pPr>
+        <w:widowControl w:val="1"/>
+        <w:pBdr/>
+        <w:spacing w:after="0" w:line="259.20000000000005" w:lineRule="auto"/>
         <w:contextualSpacing w:val="0"/>
         <w:jc w:val="center"/>
         <w:rPr>
+          <w:rFonts w:ascii="Arial" w:cs="Arial" w:eastAsia="Arial" w:hAnsi="Arial"/>
           <w:sz w:val="40"/>
           <w:szCs w:val="40"/>
         </w:rPr>
       </w:pPr>
-      <w:bookmarkStart w:colFirst="0" w:colLast="0" w:name="_gjdgxs" w:id="0"/>
-      <w:bookmarkEnd w:id="0"/>
-      <w:r>
-        <w:rPr>
-          <w:rtl w:val="0"/>
-        </w:rPr>
-      </w:r>
-    </w:p>
-    <w:p>
-      <w:pPr>
-        <w:pBdr/>
+      <w:r>
+        <w:rPr>
+          <w:rtl w:val="0"/>
+        </w:rPr>
+      </w:r>
+    </w:p>
+    <w:p>
+      <w:r>
+        <w:br w:type="page"/>
+      </w:r>
+    </w:p>
+    <w:p>
+      <w:pPr>
+        <w:widowControl w:val="1"/>
+        <w:pBdr/>
+        <w:spacing w:after="0" w:line="259.20000000000005" w:lineRule="auto"/>
         <w:contextualSpacing w:val="0"/>
         <w:jc w:val="center"/>
         <w:rPr>
+          <w:rFonts w:ascii="Arial" w:cs="Arial" w:eastAsia="Arial" w:hAnsi="Arial"/>
           <w:sz w:val="40"/>
           <w:szCs w:val="40"/>
         </w:rPr>
@@ -173,102 +313,23 @@
     </w:p>
     <w:p>
       <w:pPr>
-        <w:pBdr/>
-        <w:contextualSpacing w:val="0"/>
-        <w:jc w:val="center"/>
-        <w:rPr>
-          <w:sz w:val="40"/>
-          <w:szCs w:val="40"/>
-        </w:rPr>
-      </w:pPr>
-      <w:r>
-        <w:rPr>
-          <w:rtl w:val="0"/>
-        </w:rPr>
-      </w:r>
-    </w:p>
-    <w:p>
-      <w:pPr>
-        <w:pBdr/>
-        <w:contextualSpacing w:val="0"/>
-        <w:jc w:val="center"/>
-        <w:rPr>
-          <w:sz w:val="40"/>
-          <w:szCs w:val="40"/>
-        </w:rPr>
-      </w:pPr>
-      <w:r>
-        <w:rPr>
-          <w:rtl w:val="0"/>
-        </w:rPr>
-      </w:r>
-    </w:p>
-    <w:p>
-      <w:pPr>
-        <w:pBdr/>
-        <w:contextualSpacing w:val="0"/>
-        <w:jc w:val="center"/>
-        <w:rPr>
-          <w:sz w:val="40"/>
-          <w:szCs w:val="40"/>
-        </w:rPr>
-      </w:pPr>
-      <w:r>
-        <w:rPr>
-          <w:rtl w:val="0"/>
-        </w:rPr>
-      </w:r>
-    </w:p>
-    <w:p>
-      <w:pPr>
-        <w:pBdr/>
-        <w:contextualSpacing w:val="0"/>
-        <w:rPr/>
-      </w:pPr>
-      <w:r>
-        <w:rPr>
-          <w:rtl w:val="0"/>
-        </w:rPr>
-      </w:r>
-    </w:p>
-    <w:p>
-      <w:pPr>
-        <w:keepNext w:val="1"/>
-        <w:keepLines w:val="1"/>
-        <w:widowControl w:val="0"/>
-        <w:pBdr/>
-        <w:spacing w:after="0" w:before="240" w:line="259" w:lineRule="auto"/>
-        <w:ind w:left="0" w:right="0" w:firstLine="0"/>
-        <w:contextualSpacing w:val="0"/>
-        <w:jc w:val="left"/>
-        <w:rPr>
-          <w:rFonts w:ascii="Calibri" w:cs="Calibri" w:eastAsia="Calibri" w:hAnsi="Calibri"/>
-          <w:b w:val="0"/>
-          <w:i w:val="0"/>
-          <w:smallCaps w:val="0"/>
-          <w:strike w:val="0"/>
-          <w:color w:val="2e75b5"/>
-          <w:sz w:val="32"/>
-          <w:szCs w:val="32"/>
-          <w:u w:val="none"/>
-          <w:vertAlign w:val="baseline"/>
-        </w:rPr>
-      </w:pPr>
-      <w:r>
-        <w:rPr>
-          <w:rFonts w:ascii="Calibri" w:cs="Calibri" w:eastAsia="Calibri" w:hAnsi="Calibri"/>
-          <w:b w:val="0"/>
-          <w:i w:val="0"/>
-          <w:smallCaps w:val="0"/>
-          <w:strike w:val="0"/>
-          <w:color w:val="2e75b5"/>
-          <w:sz w:val="32"/>
-          <w:szCs w:val="32"/>
-          <w:u w:val="none"/>
-          <w:vertAlign w:val="baseline"/>
+        <w:pStyle w:val="Heading1"/>
+        <w:pBdr/>
+        <w:contextualSpacing w:val="0"/>
+        <w:rPr/>
+      </w:pPr>
+      <w:bookmarkStart w:colFirst="0" w:colLast="0" w:name="_x1obpt8gegmr" w:id="0"/>
+      <w:bookmarkEnd w:id="0"/>
+      <w:r>
+        <w:rPr>
           <w:rtl w:val="0"/>
         </w:rPr>
         <w:t xml:space="preserve">Contents</w:t>
+      </w:r>
+      <w:r>
+        <w:rPr>
+          <w:rtl w:val="0"/>
+        </w:rPr>
       </w:r>
     </w:p>
     <w:sdt>
@@ -288,40 +349,53 @@
             <w:spacing w:before="80" w:line="240" w:lineRule="auto"/>
             <w:ind w:left="0" w:firstLine="0"/>
             <w:contextualSpacing w:val="0"/>
-            <w:rPr/>
+            <w:rPr>
+              <w:color w:val="000000"/>
+              <w:sz w:val="22"/>
+              <w:szCs w:val="22"/>
+            </w:rPr>
           </w:pPr>
           <w:r>
             <w:fldChar w:fldCharType="begin"/>
             <w:instrText xml:space="preserve"> TOC \h \u \z </w:instrText>
             <w:fldChar w:fldCharType="separate"/>
           </w:r>
-          <w:hyperlink w:anchor="_30j0zll">
+          <w:hyperlink w:anchor="_x1obpt8gegmr">
             <w:r>
               <w:rPr>
                 <w:b w:val="1"/>
+                <w:color w:val="000000"/>
+                <w:sz w:val="22"/>
+                <w:szCs w:val="22"/>
                 <w:rtl w:val="0"/>
               </w:rPr>
-              <w:t xml:space="preserve">Introduction</w:t>
+              <w:t xml:space="preserve">Contents</w:t>
             </w:r>
           </w:hyperlink>
           <w:r>
             <w:rPr>
               <w:b w:val="1"/>
+              <w:color w:val="000000"/>
+              <w:sz w:val="22"/>
+              <w:szCs w:val="22"/>
               <w:rtl w:val="0"/>
             </w:rPr>
             <w:tab/>
           </w:r>
           <w:r>
             <w:fldChar w:fldCharType="begin"/>
-            <w:instrText xml:space="preserve"> PAGEREF _30j0zll \h </w:instrText>
+            <w:instrText xml:space="preserve"> PAGEREF _x1obpt8gegmr \h </w:instrText>
             <w:fldChar w:fldCharType="separate"/>
           </w:r>
           <w:r>
             <w:rPr>
               <w:b w:val="1"/>
-              <w:rtl w:val="0"/>
-            </w:rPr>
-            <w:t xml:space="preserve">3</w:t>
+              <w:color w:val="000000"/>
+              <w:sz w:val="22"/>
+              <w:szCs w:val="22"/>
+              <w:rtl w:val="0"/>
+            </w:rPr>
+            <w:t xml:space="preserve">1</w:t>
           </w:r>
           <w:r>
             <w:fldChar w:fldCharType="end"/>
@@ -341,35 +415,48 @@
             <w:spacing w:before="200" w:line="240" w:lineRule="auto"/>
             <w:ind w:left="0" w:firstLine="0"/>
             <w:contextualSpacing w:val="0"/>
-            <w:rPr/>
+            <w:rPr>
+              <w:color w:val="000000"/>
+              <w:sz w:val="22"/>
+              <w:szCs w:val="22"/>
+            </w:rPr>
           </w:pPr>
-          <w:hyperlink w:anchor="_1fob9te">
+          <w:hyperlink w:anchor="_30j0zll">
             <w:r>
               <w:rPr>
                 <w:b w:val="1"/>
+                <w:color w:val="000000"/>
+                <w:sz w:val="22"/>
+                <w:szCs w:val="22"/>
                 <w:rtl w:val="0"/>
               </w:rPr>
-              <w:t xml:space="preserve">System Overview</w:t>
+              <w:t xml:space="preserve">Introduction</w:t>
             </w:r>
           </w:hyperlink>
           <w:r>
             <w:rPr>
               <w:b w:val="1"/>
+              <w:color w:val="000000"/>
+              <w:sz w:val="22"/>
+              <w:szCs w:val="22"/>
               <w:rtl w:val="0"/>
             </w:rPr>
             <w:tab/>
           </w:r>
           <w:r>
             <w:fldChar w:fldCharType="begin"/>
-            <w:instrText xml:space="preserve"> PAGEREF _1fob9te \h </w:instrText>
+            <w:instrText xml:space="preserve"> PAGEREF _30j0zll \h </w:instrText>
             <w:fldChar w:fldCharType="separate"/>
           </w:r>
           <w:r>
             <w:rPr>
               <w:b w:val="1"/>
-              <w:rtl w:val="0"/>
-            </w:rPr>
-            <w:t xml:space="preserve">3</w:t>
+              <w:color w:val="000000"/>
+              <w:sz w:val="22"/>
+              <w:szCs w:val="22"/>
+              <w:rtl w:val="0"/>
+            </w:rPr>
+            <w:t xml:space="preserve">2</w:t>
           </w:r>
           <w:r>
             <w:fldChar w:fldCharType="end"/>
@@ -389,12 +476,80 @@
             <w:spacing w:before="200" w:line="240" w:lineRule="auto"/>
             <w:ind w:left="0" w:firstLine="0"/>
             <w:contextualSpacing w:val="0"/>
-            <w:rPr/>
+            <w:rPr>
+              <w:color w:val="000000"/>
+              <w:sz w:val="22"/>
+              <w:szCs w:val="22"/>
+            </w:rPr>
+          </w:pPr>
+          <w:hyperlink w:anchor="_1fob9te">
+            <w:r>
+              <w:rPr>
+                <w:b w:val="1"/>
+                <w:color w:val="000000"/>
+                <w:sz w:val="22"/>
+                <w:szCs w:val="22"/>
+                <w:rtl w:val="0"/>
+              </w:rPr>
+              <w:t xml:space="preserve">System Overview</w:t>
+            </w:r>
+          </w:hyperlink>
+          <w:r>
+            <w:rPr>
+              <w:b w:val="1"/>
+              <w:color w:val="000000"/>
+              <w:sz w:val="22"/>
+              <w:szCs w:val="22"/>
+              <w:rtl w:val="0"/>
+            </w:rPr>
+            <w:tab/>
+          </w:r>
+          <w:r>
+            <w:fldChar w:fldCharType="begin"/>
+            <w:instrText xml:space="preserve"> PAGEREF _1fob9te \h </w:instrText>
+            <w:fldChar w:fldCharType="separate"/>
+          </w:r>
+          <w:r>
+            <w:rPr>
+              <w:b w:val="1"/>
+              <w:color w:val="000000"/>
+              <w:sz w:val="22"/>
+              <w:szCs w:val="22"/>
+              <w:rtl w:val="0"/>
+            </w:rPr>
+            <w:t xml:space="preserve">2</w:t>
+          </w:r>
+          <w:r>
+            <w:fldChar w:fldCharType="end"/>
+          </w:r>
+          <w:r>
+            <w:rPr>
+              <w:rtl w:val="0"/>
+            </w:rPr>
+          </w:r>
+        </w:p>
+        <w:p>
+          <w:pPr>
+            <w:pBdr/>
+            <w:tabs>
+              <w:tab w:val="right" w:pos="9360"/>
+            </w:tabs>
+            <w:spacing w:before="200" w:line="240" w:lineRule="auto"/>
+            <w:ind w:left="0" w:firstLine="0"/>
+            <w:contextualSpacing w:val="0"/>
+            <w:rPr>
+              <w:color w:val="000000"/>
+              <w:sz w:val="22"/>
+              <w:szCs w:val="22"/>
+            </w:rPr>
           </w:pPr>
           <w:hyperlink w:anchor="_pqhohjmkg3du">
             <w:r>
               <w:rPr>
                 <w:b w:val="1"/>
+                <w:color w:val="000000"/>
+                <w:sz w:val="22"/>
+                <w:szCs w:val="22"/>
                 <w:rtl w:val="0"/>
               </w:rPr>
               <w:t xml:space="preserve">Points of Contact</w:t>
@@ -403,6 +558,9 @@
           <w:r>
             <w:rPr>
               <w:b w:val="1"/>
+              <w:color w:val="000000"/>
+              <w:sz w:val="22"/>
+              <w:szCs w:val="22"/>
               <w:rtl w:val="0"/>
             </w:rPr>
             <w:tab/>
@@ -415,9 +573,12 @@
           <w:r>
             <w:rPr>
               <w:b w:val="1"/>
-              <w:rtl w:val="0"/>
-            </w:rPr>
-            <w:t xml:space="preserve">3</w:t>
+              <w:color w:val="000000"/>
+              <w:sz w:val="22"/>
+              <w:szCs w:val="22"/>
+              <w:rtl w:val="0"/>
+            </w:rPr>
+            <w:t xml:space="preserve">2</w:t>
           </w:r>
           <w:r>
             <w:fldChar w:fldCharType="end"/>
@@ -437,11 +598,18 @@
             <w:spacing w:before="60" w:line="240" w:lineRule="auto"/>
             <w:ind w:left="360" w:firstLine="0"/>
             <w:contextualSpacing w:val="0"/>
-            <w:rPr/>
+            <w:rPr>
+              <w:color w:val="000000"/>
+              <w:sz w:val="22"/>
+              <w:szCs w:val="22"/>
+            </w:rPr>
           </w:pPr>
           <w:hyperlink w:anchor="_bmrz3kuc1g7e">
             <w:r>
               <w:rPr>
+                <w:color w:val="000000"/>
+                <w:sz w:val="22"/>
+                <w:szCs w:val="22"/>
                 <w:rtl w:val="0"/>
               </w:rPr>
               <w:t xml:space="preserve">Programmers</w:t>
@@ -449,6 +617,9 @@
           </w:hyperlink>
           <w:r>
             <w:rPr>
+              <w:color w:val="000000"/>
+              <w:sz w:val="22"/>
+              <w:szCs w:val="22"/>
               <w:rtl w:val="0"/>
             </w:rPr>
             <w:tab/>
@@ -460,9 +631,12 @@
           </w:r>
           <w:r>
             <w:rPr>
-              <w:rtl w:val="0"/>
-            </w:rPr>
-            <w:t xml:space="preserve">3</w:t>
+              <w:color w:val="000000"/>
+              <w:sz w:val="22"/>
+              <w:szCs w:val="22"/>
+              <w:rtl w:val="0"/>
+            </w:rPr>
+            <w:t xml:space="preserve">2</w:t>
           </w:r>
           <w:r>
             <w:fldChar w:fldCharType="end"/>
@@ -482,32 +656,45 @@
             <w:spacing w:before="200" w:line="240" w:lineRule="auto"/>
             <w:ind w:left="0" w:firstLine="0"/>
             <w:contextualSpacing w:val="0"/>
-            <w:rPr/>
+            <w:rPr>
+              <w:color w:val="000000"/>
+              <w:sz w:val="22"/>
+              <w:szCs w:val="22"/>
+            </w:rPr>
           </w:pPr>
-          <w:hyperlink w:anchor="_3znysh7">
+          <w:hyperlink w:anchor="_lkttdsynt8bj">
             <w:r>
               <w:rPr>
                 <w:b w:val="1"/>
+                <w:color w:val="000000"/>
+                <w:sz w:val="22"/>
+                <w:szCs w:val="22"/>
                 <w:rtl w:val="0"/>
               </w:rPr>
-              <w:t xml:space="preserve">Application Maintenance</w:t>
+              <w:t xml:space="preserve">Getting Started</w:t>
             </w:r>
           </w:hyperlink>
           <w:r>
             <w:rPr>
               <w:b w:val="1"/>
+              <w:color w:val="000000"/>
+              <w:sz w:val="22"/>
+              <w:szCs w:val="22"/>
               <w:rtl w:val="0"/>
             </w:rPr>
             <w:tab/>
           </w:r>
           <w:r>
             <w:fldChar w:fldCharType="begin"/>
-            <w:instrText xml:space="preserve"> PAGEREF _3znysh7 \h </w:instrText>
+            <w:instrText xml:space="preserve"> PAGEREF _lkttdsynt8bj \h </w:instrText>
             <w:fldChar w:fldCharType="separate"/>
           </w:r>
           <w:r>
             <w:rPr>
               <w:b w:val="1"/>
+              <w:color w:val="000000"/>
+              <w:sz w:val="22"/>
+              <w:szCs w:val="22"/>
               <w:rtl w:val="0"/>
             </w:rPr>
             <w:t xml:space="preserve">3</w:t>
@@ -530,29 +717,158 @@
             <w:spacing w:before="60" w:line="240" w:lineRule="auto"/>
             <w:ind w:left="360" w:firstLine="0"/>
             <w:contextualSpacing w:val="0"/>
-            <w:rPr/>
+            <w:rPr>
+              <w:color w:val="000000"/>
+              <w:sz w:val="22"/>
+              <w:szCs w:val="22"/>
+            </w:rPr>
           </w:pPr>
-          <w:hyperlink w:anchor="_2et92p0">
+          <w:hyperlink w:anchor="_wpdhfkmj1m06">
             <w:r>
               <w:rPr>
+                <w:color w:val="000000"/>
+                <w:sz w:val="22"/>
+                <w:szCs w:val="22"/>
                 <w:rtl w:val="0"/>
               </w:rPr>
-              <w:t xml:space="preserve">APIs</w:t>
+              <w:t xml:space="preserve">Installing Intellij IDEA</w:t>
             </w:r>
           </w:hyperlink>
           <w:r>
             <w:rPr>
+              <w:color w:val="000000"/>
+              <w:sz w:val="22"/>
+              <w:szCs w:val="22"/>
               <w:rtl w:val="0"/>
             </w:rPr>
             <w:tab/>
           </w:r>
           <w:r>
             <w:fldChar w:fldCharType="begin"/>
-            <w:instrText xml:space="preserve"> PAGEREF _2et92p0 \h </w:instrText>
+            <w:instrText xml:space="preserve"> PAGEREF _wpdhfkmj1m06 \h </w:instrText>
             <w:fldChar w:fldCharType="separate"/>
           </w:r>
           <w:r>
             <w:rPr>
+              <w:color w:val="000000"/>
+              <w:sz w:val="22"/>
+              <w:szCs w:val="22"/>
+              <w:rtl w:val="0"/>
+            </w:rPr>
+            <w:t xml:space="preserve">3</w:t>
+          </w:r>
+          <w:r>
+            <w:fldChar w:fldCharType="end"/>
+          </w:r>
+          <w:r>
+            <w:rPr>
+              <w:rtl w:val="0"/>
+            </w:rPr>
+          </w:r>
+        </w:p>
+        <w:p>
+          <w:pPr>
+            <w:pBdr/>
+            <w:tabs>
+              <w:tab w:val="right" w:pos="9360"/>
+            </w:tabs>
+            <w:spacing w:before="60" w:line="240" w:lineRule="auto"/>
+            <w:ind w:left="360" w:firstLine="0"/>
+            <w:contextualSpacing w:val="0"/>
+            <w:rPr>
+              <w:color w:val="000000"/>
+              <w:sz w:val="22"/>
+              <w:szCs w:val="22"/>
+            </w:rPr>
+          </w:pPr>
+          <w:hyperlink w:anchor="_yvx1fejpyimk">
+            <w:r>
+              <w:rPr>
+                <w:color w:val="000000"/>
+                <w:sz w:val="22"/>
+                <w:szCs w:val="22"/>
+                <w:rtl w:val="0"/>
+              </w:rPr>
+              <w:t xml:space="preserve">Cloning into the repository</w:t>
+            </w:r>
+          </w:hyperlink>
+          <w:r>
+            <w:rPr>
+              <w:color w:val="000000"/>
+              <w:sz w:val="22"/>
+              <w:szCs w:val="22"/>
+              <w:rtl w:val="0"/>
+            </w:rPr>
+            <w:tab/>
+          </w:r>
+          <w:r>
+            <w:fldChar w:fldCharType="begin"/>
+            <w:instrText xml:space="preserve"> PAGEREF _yvx1fejpyimk \h </w:instrText>
+            <w:fldChar w:fldCharType="separate"/>
+          </w:r>
+          <w:r>
+            <w:rPr>
+              <w:color w:val="000000"/>
+              <w:sz w:val="22"/>
+              <w:szCs w:val="22"/>
+              <w:rtl w:val="0"/>
+            </w:rPr>
+            <w:t xml:space="preserve">3</w:t>
+          </w:r>
+          <w:r>
+            <w:fldChar w:fldCharType="end"/>
+          </w:r>
+          <w:r>
+            <w:rPr>
+              <w:rtl w:val="0"/>
+            </w:rPr>
+          </w:r>
+        </w:p>
+        <w:p>
+          <w:pPr>
+            <w:pBdr/>
+            <w:tabs>
+              <w:tab w:val="right" w:pos="9360"/>
+            </w:tabs>
+            <w:spacing w:before="60" w:line="240" w:lineRule="auto"/>
+            <w:ind w:left="360" w:firstLine="0"/>
+            <w:contextualSpacing w:val="0"/>
+            <w:rPr>
+              <w:color w:val="000000"/>
+              <w:sz w:val="22"/>
+              <w:szCs w:val="22"/>
+            </w:rPr>
+          </w:pPr>
+          <w:hyperlink w:anchor="_xjnroajf9c81">
+            <w:r>
+              <w:rPr>
+                <w:color w:val="000000"/>
+                <w:sz w:val="22"/>
+                <w:szCs w:val="22"/>
+                <w:rtl w:val="0"/>
+              </w:rPr>
+              <w:t xml:space="preserve">Building the jar</w:t>
+            </w:r>
+          </w:hyperlink>
+          <w:r>
+            <w:rPr>
+              <w:color w:val="000000"/>
+              <w:sz w:val="22"/>
+              <w:szCs w:val="22"/>
+              <w:rtl w:val="0"/>
+            </w:rPr>
+            <w:tab/>
+          </w:r>
+          <w:r>
+            <w:fldChar w:fldCharType="begin"/>
+            <w:instrText xml:space="preserve"> PAGEREF _xjnroajf9c81 \h </w:instrText>
+            <w:fldChar w:fldCharType="separate"/>
+          </w:r>
+          <w:r>
+            <w:rPr>
+              <w:color w:val="000000"/>
+              <w:sz w:val="22"/>
+              <w:szCs w:val="22"/>
               <w:rtl w:val="0"/>
             </w:rPr>
             <w:t xml:space="preserve">3</w:t>
@@ -575,29 +891,42 @@
             <w:spacing w:before="60" w:line="240" w:lineRule="auto"/>
             <w:ind w:left="720" w:firstLine="0"/>
             <w:contextualSpacing w:val="0"/>
-            <w:rPr/>
+            <w:rPr>
+              <w:color w:val="000000"/>
+              <w:sz w:val="22"/>
+              <w:szCs w:val="22"/>
+            </w:rPr>
           </w:pPr>
-          <w:hyperlink w:anchor="_tyjcwt">
+          <w:hyperlink w:anchor="_gaocutgqiw2f">
             <w:r>
               <w:rPr>
+                <w:color w:val="000000"/>
+                <w:sz w:val="22"/>
+                <w:szCs w:val="22"/>
                 <w:rtl w:val="0"/>
               </w:rPr>
-              <w:t xml:space="preserve">Google Maps Elevation API</w:t>
+              <w:t xml:space="preserve">Creating the build configuration</w:t>
             </w:r>
           </w:hyperlink>
           <w:r>
             <w:rPr>
+              <w:color w:val="000000"/>
+              <w:sz w:val="22"/>
+              <w:szCs w:val="22"/>
               <w:rtl w:val="0"/>
             </w:rPr>
             <w:tab/>
           </w:r>
           <w:r>
             <w:fldChar w:fldCharType="begin"/>
-            <w:instrText xml:space="preserve"> PAGEREF _tyjcwt \h </w:instrText>
+            <w:instrText xml:space="preserve"> PAGEREF _gaocutgqiw2f \h </w:instrText>
             <w:fldChar w:fldCharType="separate"/>
           </w:r>
           <w:r>
             <w:rPr>
+              <w:color w:val="000000"/>
+              <w:sz w:val="22"/>
+              <w:szCs w:val="22"/>
               <w:rtl w:val="0"/>
             </w:rPr>
             <w:t xml:space="preserve">3</w:t>
@@ -620,29 +949,161 @@
             <w:spacing w:before="60" w:line="240" w:lineRule="auto"/>
             <w:ind w:left="720" w:firstLine="0"/>
             <w:contextualSpacing w:val="0"/>
-            <w:rPr/>
+            <w:rPr>
+              <w:color w:val="000000"/>
+              <w:sz w:val="22"/>
+              <w:szCs w:val="22"/>
+            </w:rPr>
           </w:pPr>
-          <w:hyperlink w:anchor="_3dy6vkm">
+          <w:hyperlink w:anchor="_2mh7eg1vwa72">
             <w:r>
               <w:rPr>
+                <w:color w:val="000000"/>
+                <w:sz w:val="22"/>
+                <w:szCs w:val="22"/>
                 <w:rtl w:val="0"/>
               </w:rPr>
-              <w:t xml:space="preserve">OpenWeatherMap</w:t>
+              <w:t xml:space="preserve">Running the build command</w:t>
             </w:r>
           </w:hyperlink>
           <w:r>
             <w:rPr>
+              <w:color w:val="000000"/>
+              <w:sz w:val="22"/>
+              <w:szCs w:val="22"/>
               <w:rtl w:val="0"/>
             </w:rPr>
             <w:tab/>
           </w:r>
           <w:r>
             <w:fldChar w:fldCharType="begin"/>
-            <w:instrText xml:space="preserve"> PAGEREF _3dy6vkm \h </w:instrText>
+            <w:instrText xml:space="preserve"> PAGEREF _2mh7eg1vwa72 \h </w:instrText>
             <w:fldChar w:fldCharType="separate"/>
           </w:r>
           <w:r>
             <w:rPr>
+              <w:color w:val="000000"/>
+              <w:sz w:val="22"/>
+              <w:szCs w:val="22"/>
+              <w:rtl w:val="0"/>
+            </w:rPr>
+            <w:t xml:space="preserve">3</w:t>
+          </w:r>
+          <w:r>
+            <w:fldChar w:fldCharType="end"/>
+          </w:r>
+          <w:r>
+            <w:rPr>
+              <w:rtl w:val="0"/>
+            </w:rPr>
+          </w:r>
+        </w:p>
+        <w:p>
+          <w:pPr>
+            <w:pBdr/>
+            <w:tabs>
+              <w:tab w:val="right" w:pos="9360"/>
+            </w:tabs>
+            <w:spacing w:before="60" w:line="240" w:lineRule="auto"/>
+            <w:ind w:left="720" w:firstLine="0"/>
+            <w:contextualSpacing w:val="0"/>
+            <w:rPr>
+              <w:color w:val="000000"/>
+              <w:sz w:val="22"/>
+              <w:szCs w:val="22"/>
+            </w:rPr>
+          </w:pPr>
+          <w:hyperlink w:anchor="_gwdm57r4q4a5">
+            <w:r>
+              <w:rPr>
+                <w:color w:val="000000"/>
+                <w:sz w:val="22"/>
+                <w:szCs w:val="22"/>
+                <w:rtl w:val="0"/>
+              </w:rPr>
+              <w:t xml:space="preserve">Scenebuilder</w:t>
+            </w:r>
+          </w:hyperlink>
+          <w:r>
+            <w:rPr>
+              <w:color w:val="000000"/>
+              <w:sz w:val="22"/>
+              <w:szCs w:val="22"/>
+              <w:rtl w:val="0"/>
+            </w:rPr>
+            <w:tab/>
+          </w:r>
+          <w:r>
+            <w:fldChar w:fldCharType="begin"/>
+            <w:instrText xml:space="preserve"> PAGEREF _gwdm57r4q4a5 \h </w:instrText>
+            <w:fldChar w:fldCharType="separate"/>
+          </w:r>
+          <w:r>
+            <w:rPr>
+              <w:color w:val="000000"/>
+              <w:sz w:val="22"/>
+              <w:szCs w:val="22"/>
+              <w:rtl w:val="0"/>
+            </w:rPr>
+            <w:t xml:space="preserve">4</w:t>
+          </w:r>
+          <w:r>
+            <w:fldChar w:fldCharType="end"/>
+          </w:r>
+          <w:r>
+            <w:rPr>
+              <w:rtl w:val="0"/>
+            </w:rPr>
+          </w:r>
+        </w:p>
+        <w:p>
+          <w:pPr>
+            <w:pBdr/>
+            <w:tabs>
+              <w:tab w:val="right" w:pos="9360"/>
+            </w:tabs>
+            <w:spacing w:before="200" w:line="240" w:lineRule="auto"/>
+            <w:ind w:left="0" w:firstLine="0"/>
+            <w:contextualSpacing w:val="0"/>
+            <w:rPr>
+              <w:color w:val="000000"/>
+              <w:sz w:val="22"/>
+              <w:szCs w:val="22"/>
+            </w:rPr>
+          </w:pPr>
+          <w:hyperlink w:anchor="_ddwhop3qc0r9">
+            <w:r>
+              <w:rPr>
+                <w:b w:val="1"/>
+                <w:color w:val="000000"/>
+                <w:sz w:val="22"/>
+                <w:szCs w:val="22"/>
+                <w:rtl w:val="0"/>
+              </w:rPr>
+              <w:t xml:space="preserve">Application Maintenance</w:t>
+            </w:r>
+          </w:hyperlink>
+          <w:r>
+            <w:rPr>
+              <w:b w:val="1"/>
+              <w:color w:val="000000"/>
+              <w:sz w:val="22"/>
+              <w:szCs w:val="22"/>
+              <w:rtl w:val="0"/>
+            </w:rPr>
+            <w:tab/>
+          </w:r>
+          <w:r>
+            <w:fldChar w:fldCharType="begin"/>
+            <w:instrText xml:space="preserve"> PAGEREF _ddwhop3qc0r9 \h </w:instrText>
+            <w:fldChar w:fldCharType="separate"/>
+          </w:r>
+          <w:r>
+            <w:rPr>
+              <w:b w:val="1"/>
+              <w:color w:val="000000"/>
+              <w:sz w:val="22"/>
+              <w:szCs w:val="22"/>
               <w:rtl w:val="0"/>
             </w:rPr>
             <w:t xml:space="preserve">4</w:t>
@@ -665,29 +1126,42 @@
             <w:spacing w:before="60" w:line="240" w:lineRule="auto"/>
             <w:ind w:left="360" w:firstLine="0"/>
             <w:contextualSpacing w:val="0"/>
-            <w:rPr/>
+            <w:rPr>
+              <w:color w:val="000000"/>
+              <w:sz w:val="22"/>
+              <w:szCs w:val="22"/>
+            </w:rPr>
           </w:pPr>
-          <w:hyperlink w:anchor="_1t3h5sf">
+          <w:hyperlink w:anchor="_adrtskvab7ms">
             <w:r>
               <w:rPr>
+                <w:color w:val="000000"/>
+                <w:sz w:val="22"/>
+                <w:szCs w:val="22"/>
                 <w:rtl w:val="0"/>
               </w:rPr>
-              <w:t xml:space="preserve">Models</w:t>
+              <w:t xml:space="preserve">Unit Tests</w:t>
             </w:r>
           </w:hyperlink>
           <w:r>
             <w:rPr>
+              <w:color w:val="000000"/>
+              <w:sz w:val="22"/>
+              <w:szCs w:val="22"/>
               <w:rtl w:val="0"/>
             </w:rPr>
             <w:tab/>
           </w:r>
           <w:r>
             <w:fldChar w:fldCharType="begin"/>
-            <w:instrText xml:space="preserve"> PAGEREF _1t3h5sf \h </w:instrText>
+            <w:instrText xml:space="preserve"> PAGEREF _adrtskvab7ms \h </w:instrText>
             <w:fldChar w:fldCharType="separate"/>
           </w:r>
           <w:r>
             <w:rPr>
+              <w:color w:val="000000"/>
+              <w:sz w:val="22"/>
+              <w:szCs w:val="22"/>
               <w:rtl w:val="0"/>
             </w:rPr>
             <w:t xml:space="preserve">4</w:t>
@@ -710,29 +1184,42 @@
             <w:spacing w:before="60" w:line="240" w:lineRule="auto"/>
             <w:ind w:left="720" w:firstLine="0"/>
             <w:contextualSpacing w:val="0"/>
-            <w:rPr/>
+            <w:rPr>
+              <w:color w:val="000000"/>
+              <w:sz w:val="22"/>
+              <w:szCs w:val="22"/>
+            </w:rPr>
           </w:pPr>
-          <w:hyperlink w:anchor="_4d34og8">
+          <w:hyperlink w:anchor="_awiupyxd2w4l">
             <w:r>
               <w:rPr>
+                <w:color w:val="000000"/>
+                <w:sz w:val="22"/>
+                <w:szCs w:val="22"/>
                 <w:rtl w:val="0"/>
               </w:rPr>
-              <w:t xml:space="preserve">Aerodynamic</w:t>
+              <w:t xml:space="preserve">Cloned from git</w:t>
             </w:r>
           </w:hyperlink>
           <w:r>
             <w:rPr>
+              <w:color w:val="000000"/>
+              <w:sz w:val="22"/>
+              <w:szCs w:val="22"/>
               <w:rtl w:val="0"/>
             </w:rPr>
             <w:tab/>
           </w:r>
           <w:r>
             <w:fldChar w:fldCharType="begin"/>
-            <w:instrText xml:space="preserve"> PAGEREF _4d34og8 \h </w:instrText>
+            <w:instrText xml:space="preserve"> PAGEREF _awiupyxd2w4l \h </w:instrText>
             <w:fldChar w:fldCharType="separate"/>
           </w:r>
           <w:r>
             <w:rPr>
+              <w:color w:val="000000"/>
+              <w:sz w:val="22"/>
+              <w:szCs w:val="22"/>
               <w:rtl w:val="0"/>
             </w:rPr>
             <w:t xml:space="preserve">4</w:t>
@@ -755,32 +1242,103 @@
             <w:spacing w:before="60" w:line="240" w:lineRule="auto"/>
             <w:ind w:left="720" w:firstLine="0"/>
             <w:contextualSpacing w:val="0"/>
-            <w:rPr/>
+            <w:rPr>
+              <w:color w:val="000000"/>
+              <w:sz w:val="22"/>
+              <w:szCs w:val="22"/>
+            </w:rPr>
           </w:pPr>
-          <w:hyperlink w:anchor="_2s8eyo1">
+          <w:hyperlink w:anchor="_8g261o8k7ei7">
             <w:r>
               <w:rPr>
+                <w:color w:val="000000"/>
+                <w:sz w:val="22"/>
+                <w:szCs w:val="22"/>
                 <w:rtl w:val="0"/>
               </w:rPr>
-              <w:t xml:space="preserve">Gravitational</w:t>
+              <w:t xml:space="preserve">Create from scratch</w:t>
             </w:r>
           </w:hyperlink>
           <w:r>
             <w:rPr>
+              <w:color w:val="000000"/>
+              <w:sz w:val="22"/>
+              <w:szCs w:val="22"/>
               <w:rtl w:val="0"/>
             </w:rPr>
             <w:tab/>
           </w:r>
           <w:r>
             <w:fldChar w:fldCharType="begin"/>
-            <w:instrText xml:space="preserve"> PAGEREF _2s8eyo1 \h </w:instrText>
+            <w:instrText xml:space="preserve"> PAGEREF _8g261o8k7ei7 \h </w:instrText>
             <w:fldChar w:fldCharType="separate"/>
           </w:r>
           <w:r>
             <w:rPr>
-              <w:rtl w:val="0"/>
-            </w:rPr>
-            <w:t xml:space="preserve">5</w:t>
+              <w:color w:val="000000"/>
+              <w:sz w:val="22"/>
+              <w:szCs w:val="22"/>
+              <w:rtl w:val="0"/>
+            </w:rPr>
+            <w:t xml:space="preserve">4</w:t>
+          </w:r>
+          <w:r>
+            <w:fldChar w:fldCharType="end"/>
+          </w:r>
+          <w:r>
+            <w:rPr>
+              <w:rtl w:val="0"/>
+            </w:rPr>
+          </w:r>
+        </w:p>
+        <w:p>
+          <w:pPr>
+            <w:pBdr/>
+            <w:tabs>
+              <w:tab w:val="right" w:pos="9360"/>
+            </w:tabs>
+            <w:spacing w:before="60" w:line="240" w:lineRule="auto"/>
+            <w:ind w:left="360" w:firstLine="0"/>
+            <w:contextualSpacing w:val="0"/>
+            <w:rPr>
+              <w:color w:val="000000"/>
+              <w:sz w:val="22"/>
+              <w:szCs w:val="22"/>
+            </w:rPr>
+          </w:pPr>
+          <w:hyperlink w:anchor="_pi3d48wnfbfw">
+            <w:r>
+              <w:rPr>
+                <w:color w:val="000000"/>
+                <w:sz w:val="22"/>
+                <w:szCs w:val="22"/>
+                <w:rtl w:val="0"/>
+              </w:rPr>
+              <w:t xml:space="preserve">APIs</w:t>
+            </w:r>
+          </w:hyperlink>
+          <w:r>
+            <w:rPr>
+              <w:color w:val="000000"/>
+              <w:sz w:val="22"/>
+              <w:szCs w:val="22"/>
+              <w:rtl w:val="0"/>
+            </w:rPr>
+            <w:tab/>
+          </w:r>
+          <w:r>
+            <w:fldChar w:fldCharType="begin"/>
+            <w:instrText xml:space="preserve"> PAGEREF _pi3d48wnfbfw \h </w:instrText>
+            <w:fldChar w:fldCharType="separate"/>
+          </w:r>
+          <w:r>
+            <w:rPr>
+              <w:color w:val="000000"/>
+              <w:sz w:val="22"/>
+              <w:szCs w:val="22"/>
+              <w:rtl w:val="0"/>
+            </w:rPr>
+            <w:t xml:space="preserve">4</w:t>
           </w:r>
           <w:r>
             <w:fldChar w:fldCharType="end"/>
@@ -800,32 +1358,45 @@
             <w:spacing w:before="60" w:line="240" w:lineRule="auto"/>
             <w:ind w:left="720" w:firstLine="0"/>
             <w:contextualSpacing w:val="0"/>
-            <w:rPr/>
+            <w:rPr>
+              <w:color w:val="000000"/>
+              <w:sz w:val="22"/>
+              <w:szCs w:val="22"/>
+            </w:rPr>
           </w:pPr>
-          <w:hyperlink w:anchor="_17dp8vu">
+          <w:hyperlink w:anchor="_tyjcwt">
             <w:r>
               <w:rPr>
+                <w:color w:val="000000"/>
+                <w:sz w:val="22"/>
+                <w:szCs w:val="22"/>
                 <w:rtl w:val="0"/>
               </w:rPr>
-              <w:t xml:space="preserve">Motor</w:t>
+              <w:t xml:space="preserve">Google Maps Elevation API</w:t>
             </w:r>
           </w:hyperlink>
           <w:r>
             <w:rPr>
+              <w:color w:val="000000"/>
+              <w:sz w:val="22"/>
+              <w:szCs w:val="22"/>
               <w:rtl w:val="0"/>
             </w:rPr>
             <w:tab/>
           </w:r>
           <w:r>
             <w:fldChar w:fldCharType="begin"/>
-            <w:instrText xml:space="preserve"> PAGEREF _17dp8vu \h </w:instrText>
+            <w:instrText xml:space="preserve"> PAGEREF _tyjcwt \h </w:instrText>
             <w:fldChar w:fldCharType="separate"/>
           </w:r>
           <w:r>
             <w:rPr>
-              <w:rtl w:val="0"/>
-            </w:rPr>
-            <w:t xml:space="preserve">5</w:t>
+              <w:color w:val="000000"/>
+              <w:sz w:val="22"/>
+              <w:szCs w:val="22"/>
+              <w:rtl w:val="0"/>
+            </w:rPr>
+            <w:t xml:space="preserve">4</w:t>
           </w:r>
           <w:r>
             <w:fldChar w:fldCharType="end"/>
@@ -845,32 +1416,103 @@
             <w:spacing w:before="60" w:line="240" w:lineRule="auto"/>
             <w:ind w:left="720" w:firstLine="0"/>
             <w:contextualSpacing w:val="0"/>
-            <w:rPr/>
+            <w:rPr>
+              <w:color w:val="000000"/>
+              <w:sz w:val="22"/>
+              <w:szCs w:val="22"/>
+            </w:rPr>
           </w:pPr>
-          <w:hyperlink w:anchor="_3rdcrjn">
+          <w:hyperlink w:anchor="_3dy6vkm">
             <w:r>
               <w:rPr>
+                <w:color w:val="000000"/>
+                <w:sz w:val="22"/>
+                <w:szCs w:val="22"/>
                 <w:rtl w:val="0"/>
               </w:rPr>
-              <w:t xml:space="preserve">Parasitic</w:t>
+              <w:t xml:space="preserve">OpenWeatherMap</w:t>
             </w:r>
           </w:hyperlink>
           <w:r>
             <w:rPr>
+              <w:color w:val="000000"/>
+              <w:sz w:val="22"/>
+              <w:szCs w:val="22"/>
               <w:rtl w:val="0"/>
             </w:rPr>
             <w:tab/>
           </w:r>
           <w:r>
             <w:fldChar w:fldCharType="begin"/>
-            <w:instrText xml:space="preserve"> PAGEREF _3rdcrjn \h </w:instrText>
+            <w:instrText xml:space="preserve"> PAGEREF _3dy6vkm \h </w:instrText>
             <w:fldChar w:fldCharType="separate"/>
           </w:r>
           <w:r>
             <w:rPr>
-              <w:rtl w:val="0"/>
-            </w:rPr>
-            <w:t xml:space="preserve">5</w:t>
+              <w:color w:val="000000"/>
+              <w:sz w:val="22"/>
+              <w:szCs w:val="22"/>
+              <w:rtl w:val="0"/>
+            </w:rPr>
+            <w:t xml:space="preserve">4</w:t>
+          </w:r>
+          <w:r>
+            <w:fldChar w:fldCharType="end"/>
+          </w:r>
+          <w:r>
+            <w:rPr>
+              <w:rtl w:val="0"/>
+            </w:rPr>
+          </w:r>
+        </w:p>
+        <w:p>
+          <w:pPr>
+            <w:pBdr/>
+            <w:tabs>
+              <w:tab w:val="right" w:pos="9360"/>
+            </w:tabs>
+            <w:spacing w:before="60" w:line="240" w:lineRule="auto"/>
+            <w:ind w:left="360" w:firstLine="0"/>
+            <w:contextualSpacing w:val="0"/>
+            <w:rPr>
+              <w:color w:val="000000"/>
+              <w:sz w:val="22"/>
+              <w:szCs w:val="22"/>
+            </w:rPr>
+          </w:pPr>
+          <w:hyperlink w:anchor="_1t3h5sf">
+            <w:r>
+              <w:rPr>
+                <w:color w:val="000000"/>
+                <w:sz w:val="22"/>
+                <w:szCs w:val="22"/>
+                <w:rtl w:val="0"/>
+              </w:rPr>
+              <w:t xml:space="preserve">Models</w:t>
+            </w:r>
+          </w:hyperlink>
+          <w:r>
+            <w:rPr>
+              <w:color w:val="000000"/>
+              <w:sz w:val="22"/>
+              <w:szCs w:val="22"/>
+              <w:rtl w:val="0"/>
+            </w:rPr>
+            <w:tab/>
+          </w:r>
+          <w:r>
+            <w:fldChar w:fldCharType="begin"/>
+            <w:instrText xml:space="preserve"> PAGEREF _1t3h5sf \h </w:instrText>
+            <w:fldChar w:fldCharType="separate"/>
+          </w:r>
+          <w:r>
+            <w:rPr>
+              <w:color w:val="000000"/>
+              <w:sz w:val="22"/>
+              <w:szCs w:val="22"/>
+              <w:rtl w:val="0"/>
+            </w:rPr>
+            <w:t xml:space="preserve">6</w:t>
           </w:r>
           <w:r>
             <w:fldChar w:fldCharType="end"/>
@@ -890,32 +1532,45 @@
             <w:spacing w:before="60" w:line="240" w:lineRule="auto"/>
             <w:ind w:left="720" w:firstLine="0"/>
             <w:contextualSpacing w:val="0"/>
-            <w:rPr/>
+            <w:rPr>
+              <w:color w:val="000000"/>
+              <w:sz w:val="22"/>
+              <w:szCs w:val="22"/>
+            </w:rPr>
           </w:pPr>
-          <w:hyperlink w:anchor="_26in1rg">
+          <w:hyperlink w:anchor="_4d34og8">
             <w:r>
               <w:rPr>
+                <w:color w:val="000000"/>
+                <w:sz w:val="22"/>
+                <w:szCs w:val="22"/>
                 <w:rtl w:val="0"/>
               </w:rPr>
-              <w:t xml:space="preserve">Rolling</w:t>
+              <w:t xml:space="preserve">Aerodynamic</w:t>
             </w:r>
           </w:hyperlink>
           <w:r>
             <w:rPr>
+              <w:color w:val="000000"/>
+              <w:sz w:val="22"/>
+              <w:szCs w:val="22"/>
               <w:rtl w:val="0"/>
             </w:rPr>
             <w:tab/>
           </w:r>
           <w:r>
             <w:fldChar w:fldCharType="begin"/>
-            <w:instrText xml:space="preserve"> PAGEREF _26in1rg \h </w:instrText>
+            <w:instrText xml:space="preserve"> PAGEREF _4d34og8 \h </w:instrText>
             <w:fldChar w:fldCharType="separate"/>
           </w:r>
           <w:r>
             <w:rPr>
-              <w:rtl w:val="0"/>
-            </w:rPr>
-            <w:t xml:space="preserve">5</w:t>
+              <w:color w:val="000000"/>
+              <w:sz w:val="22"/>
+              <w:szCs w:val="22"/>
+              <w:rtl w:val="0"/>
+            </w:rPr>
+            <w:t xml:space="preserve">6</w:t>
           </w:r>
           <w:r>
             <w:fldChar w:fldCharType="end"/>
@@ -935,11 +1590,250 @@
             <w:spacing w:before="60" w:line="240" w:lineRule="auto"/>
             <w:ind w:left="720" w:firstLine="0"/>
             <w:contextualSpacing w:val="0"/>
-            <w:rPr/>
+            <w:rPr>
+              <w:color w:val="000000"/>
+              <w:sz w:val="22"/>
+              <w:szCs w:val="22"/>
+            </w:rPr>
+          </w:pPr>
+          <w:hyperlink w:anchor="_2s8eyo1">
+            <w:r>
+              <w:rPr>
+                <w:color w:val="000000"/>
+                <w:sz w:val="22"/>
+                <w:szCs w:val="22"/>
+                <w:rtl w:val="0"/>
+              </w:rPr>
+              <w:t xml:space="preserve">Gravitational</w:t>
+            </w:r>
+          </w:hyperlink>
+          <w:r>
+            <w:rPr>
+              <w:color w:val="000000"/>
+              <w:sz w:val="22"/>
+              <w:szCs w:val="22"/>
+              <w:rtl w:val="0"/>
+            </w:rPr>
+            <w:tab/>
+          </w:r>
+          <w:r>
+            <w:fldChar w:fldCharType="begin"/>
+            <w:instrText xml:space="preserve"> PAGEREF _2s8eyo1 \h </w:instrText>
+            <w:fldChar w:fldCharType="separate"/>
+          </w:r>
+          <w:r>
+            <w:rPr>
+              <w:color w:val="000000"/>
+              <w:sz w:val="22"/>
+              <w:szCs w:val="22"/>
+              <w:rtl w:val="0"/>
+            </w:rPr>
+            <w:t xml:space="preserve">6</w:t>
+          </w:r>
+          <w:r>
+            <w:fldChar w:fldCharType="end"/>
+          </w:r>
+          <w:r>
+            <w:rPr>
+              <w:rtl w:val="0"/>
+            </w:rPr>
+          </w:r>
+        </w:p>
+        <w:p>
+          <w:pPr>
+            <w:pBdr/>
+            <w:tabs>
+              <w:tab w:val="right" w:pos="9360"/>
+            </w:tabs>
+            <w:spacing w:before="60" w:line="240" w:lineRule="auto"/>
+            <w:ind w:left="720" w:firstLine="0"/>
+            <w:contextualSpacing w:val="0"/>
+            <w:rPr>
+              <w:color w:val="000000"/>
+              <w:sz w:val="22"/>
+              <w:szCs w:val="22"/>
+            </w:rPr>
+          </w:pPr>
+          <w:hyperlink w:anchor="_17dp8vu">
+            <w:r>
+              <w:rPr>
+                <w:color w:val="000000"/>
+                <w:sz w:val="22"/>
+                <w:szCs w:val="22"/>
+                <w:rtl w:val="0"/>
+              </w:rPr>
+              <w:t xml:space="preserve">Motor</w:t>
+            </w:r>
+          </w:hyperlink>
+          <w:r>
+            <w:rPr>
+              <w:color w:val="000000"/>
+              <w:sz w:val="22"/>
+              <w:szCs w:val="22"/>
+              <w:rtl w:val="0"/>
+            </w:rPr>
+            <w:tab/>
+          </w:r>
+          <w:r>
+            <w:fldChar w:fldCharType="begin"/>
+            <w:instrText xml:space="preserve"> PAGEREF _17dp8vu \h </w:instrText>
+            <w:fldChar w:fldCharType="separate"/>
+          </w:r>
+          <w:r>
+            <w:rPr>
+              <w:color w:val="000000"/>
+              <w:sz w:val="22"/>
+              <w:szCs w:val="22"/>
+              <w:rtl w:val="0"/>
+            </w:rPr>
+            <w:t xml:space="preserve">7</w:t>
+          </w:r>
+          <w:r>
+            <w:fldChar w:fldCharType="end"/>
+          </w:r>
+          <w:r>
+            <w:rPr>
+              <w:rtl w:val="0"/>
+            </w:rPr>
+          </w:r>
+        </w:p>
+        <w:p>
+          <w:pPr>
+            <w:pBdr/>
+            <w:tabs>
+              <w:tab w:val="right" w:pos="9360"/>
+            </w:tabs>
+            <w:spacing w:before="60" w:line="240" w:lineRule="auto"/>
+            <w:ind w:left="720" w:firstLine="0"/>
+            <w:contextualSpacing w:val="0"/>
+            <w:rPr>
+              <w:color w:val="000000"/>
+              <w:sz w:val="22"/>
+              <w:szCs w:val="22"/>
+            </w:rPr>
+          </w:pPr>
+          <w:hyperlink w:anchor="_q75ei0dlw7jq">
+            <w:r>
+              <w:rPr>
+                <w:color w:val="000000"/>
+                <w:sz w:val="22"/>
+                <w:szCs w:val="22"/>
+                <w:rtl w:val="0"/>
+              </w:rPr>
+              <w:t xml:space="preserve">Parasitic</w:t>
+            </w:r>
+          </w:hyperlink>
+          <w:r>
+            <w:rPr>
+              <w:color w:val="000000"/>
+              <w:sz w:val="22"/>
+              <w:szCs w:val="22"/>
+              <w:rtl w:val="0"/>
+            </w:rPr>
+            <w:tab/>
+          </w:r>
+          <w:r>
+            <w:fldChar w:fldCharType="begin"/>
+            <w:instrText xml:space="preserve"> PAGEREF _q75ei0dlw7jq \h </w:instrText>
+            <w:fldChar w:fldCharType="separate"/>
+          </w:r>
+          <w:r>
+            <w:rPr>
+              <w:color w:val="000000"/>
+              <w:sz w:val="22"/>
+              <w:szCs w:val="22"/>
+              <w:rtl w:val="0"/>
+            </w:rPr>
+            <w:t xml:space="preserve">7</w:t>
+          </w:r>
+          <w:r>
+            <w:fldChar w:fldCharType="end"/>
+          </w:r>
+          <w:r>
+            <w:rPr>
+              <w:rtl w:val="0"/>
+            </w:rPr>
+          </w:r>
+        </w:p>
+        <w:p>
+          <w:pPr>
+            <w:pBdr/>
+            <w:tabs>
+              <w:tab w:val="right" w:pos="9360"/>
+            </w:tabs>
+            <w:spacing w:before="60" w:line="240" w:lineRule="auto"/>
+            <w:ind w:left="720" w:firstLine="0"/>
+            <w:contextualSpacing w:val="0"/>
+            <w:rPr>
+              <w:color w:val="000000"/>
+              <w:sz w:val="22"/>
+              <w:szCs w:val="22"/>
+            </w:rPr>
+          </w:pPr>
+          <w:hyperlink w:anchor="_26in1rg">
+            <w:r>
+              <w:rPr>
+                <w:color w:val="000000"/>
+                <w:sz w:val="22"/>
+                <w:szCs w:val="22"/>
+                <w:rtl w:val="0"/>
+              </w:rPr>
+              <w:t xml:space="preserve">Rolling</w:t>
+            </w:r>
+          </w:hyperlink>
+          <w:r>
+            <w:rPr>
+              <w:color w:val="000000"/>
+              <w:sz w:val="22"/>
+              <w:szCs w:val="22"/>
+              <w:rtl w:val="0"/>
+            </w:rPr>
+            <w:tab/>
+          </w:r>
+          <w:r>
+            <w:fldChar w:fldCharType="begin"/>
+            <w:instrText xml:space="preserve"> PAGEREF _26in1rg \h </w:instrText>
+            <w:fldChar w:fldCharType="separate"/>
+          </w:r>
+          <w:r>
+            <w:rPr>
+              <w:color w:val="000000"/>
+              <w:sz w:val="22"/>
+              <w:szCs w:val="22"/>
+              <w:rtl w:val="0"/>
+            </w:rPr>
+            <w:t xml:space="preserve">7</w:t>
+          </w:r>
+          <w:r>
+            <w:fldChar w:fldCharType="end"/>
+          </w:r>
+          <w:r>
+            <w:rPr>
+              <w:rtl w:val="0"/>
+            </w:rPr>
+          </w:r>
+        </w:p>
+        <w:p>
+          <w:pPr>
+            <w:pBdr/>
+            <w:tabs>
+              <w:tab w:val="right" w:pos="9360"/>
+            </w:tabs>
+            <w:spacing w:before="60" w:line="240" w:lineRule="auto"/>
+            <w:ind w:left="720" w:firstLine="0"/>
+            <w:contextualSpacing w:val="0"/>
+            <w:rPr>
+              <w:color w:val="000000"/>
+              <w:sz w:val="22"/>
+              <w:szCs w:val="22"/>
+            </w:rPr>
           </w:pPr>
           <w:hyperlink w:anchor="_lnxbz9">
             <w:r>
               <w:rPr>
+                <w:color w:val="000000"/>
+                <w:sz w:val="22"/>
+                <w:szCs w:val="22"/>
                 <w:rtl w:val="0"/>
               </w:rPr>
               <w:t xml:space="preserve">Solar</w:t>
@@ -947,6 +1841,9 @@
           </w:hyperlink>
           <w:r>
             <w:rPr>
+              <w:color w:val="000000"/>
+              <w:sz w:val="22"/>
+              <w:szCs w:val="22"/>
               <w:rtl w:val="0"/>
             </w:rPr>
             <w:tab/>
@@ -958,9 +1855,12 @@
           </w:r>
           <w:r>
             <w:rPr>
-              <w:rtl w:val="0"/>
-            </w:rPr>
-            <w:t xml:space="preserve">6</w:t>
+              <w:color w:val="000000"/>
+              <w:sz w:val="22"/>
+              <w:szCs w:val="22"/>
+              <w:rtl w:val="0"/>
+            </w:rPr>
+            <w:t xml:space="preserve">8</w:t>
           </w:r>
           <w:r>
             <w:fldChar w:fldCharType="end"/>
@@ -980,11 +1880,60 @@
             <w:spacing w:before="60" w:line="240" w:lineRule="auto"/>
             <w:ind w:left="360" w:firstLine="0"/>
             <w:contextualSpacing w:val="0"/>
-            <w:rPr/>
+            <w:rPr>
+              <w:color w:val="000000"/>
+              <w:sz w:val="22"/>
+              <w:szCs w:val="22"/>
+            </w:rPr>
+          </w:pPr>
+          <w:r>
+            <w:rPr>
+              <w:rtl w:val="0"/>
+            </w:rPr>
+          </w:r>
+        </w:p>
+        <w:p>
+          <w:pPr>
+            <w:pBdr/>
+            <w:tabs>
+              <w:tab w:val="right" w:pos="9360"/>
+            </w:tabs>
+            <w:spacing w:before="60" w:line="240" w:lineRule="auto"/>
+            <w:ind w:left="360" w:firstLine="0"/>
+            <w:contextualSpacing w:val="0"/>
+            <w:rPr>
+              <w:color w:val="000000"/>
+              <w:sz w:val="22"/>
+              <w:szCs w:val="22"/>
+            </w:rPr>
+          </w:pPr>
+          <w:r>
+            <w:rPr>
+              <w:rtl w:val="0"/>
+            </w:rPr>
+          </w:r>
+        </w:p>
+        <w:p>
+          <w:pPr>
+            <w:pBdr/>
+            <w:tabs>
+              <w:tab w:val="right" w:pos="9360"/>
+            </w:tabs>
+            <w:spacing w:before="60" w:line="240" w:lineRule="auto"/>
+            <w:ind w:left="360" w:firstLine="0"/>
+            <w:contextualSpacing w:val="0"/>
+            <w:rPr>
+              <w:color w:val="000000"/>
+              <w:sz w:val="22"/>
+              <w:szCs w:val="22"/>
+            </w:rPr>
           </w:pPr>
           <w:hyperlink w:anchor="_35nkun2">
             <w:r>
               <w:rPr>
+                <w:color w:val="000000"/>
+                <w:sz w:val="22"/>
+                <w:szCs w:val="22"/>
                 <w:rtl w:val="0"/>
               </w:rPr>
               <w:t xml:space="preserve">User Interface</w:t>
@@ -992,6 +1941,9 @@
           </w:hyperlink>
           <w:r>
             <w:rPr>
+              <w:color w:val="000000"/>
+              <w:sz w:val="22"/>
+              <w:szCs w:val="22"/>
               <w:rtl w:val="0"/>
             </w:rPr>
             <w:tab/>
@@ -1003,9 +1955,12 @@
           </w:r>
           <w:r>
             <w:rPr>
-              <w:rtl w:val="0"/>
-            </w:rPr>
-            <w:t xml:space="preserve">6</w:t>
+              <w:color w:val="000000"/>
+              <w:sz w:val="22"/>
+              <w:szCs w:val="22"/>
+              <w:rtl w:val="0"/>
+            </w:rPr>
+            <w:t xml:space="preserve">8</w:t>
           </w:r>
           <w:r>
             <w:fldChar w:fldCharType="end"/>
@@ -1025,11 +1980,18 @@
             <w:spacing w:before="60" w:line="240" w:lineRule="auto"/>
             <w:ind w:left="720" w:firstLine="0"/>
             <w:contextualSpacing w:val="0"/>
-            <w:rPr/>
+            <w:rPr>
+              <w:color w:val="000000"/>
+              <w:sz w:val="22"/>
+              <w:szCs w:val="22"/>
+            </w:rPr>
           </w:pPr>
           <w:hyperlink w:anchor="_1ksv4uv">
             <w:r>
               <w:rPr>
+                <w:color w:val="000000"/>
+                <w:sz w:val="22"/>
+                <w:szCs w:val="22"/>
                 <w:rtl w:val="0"/>
               </w:rPr>
               <w:t xml:space="preserve">JavaFX</w:t>
@@ -1037,6 +1999,9 @@
           </w:hyperlink>
           <w:r>
             <w:rPr>
+              <w:color w:val="000000"/>
+              <w:sz w:val="22"/>
+              <w:szCs w:val="22"/>
               <w:rtl w:val="0"/>
             </w:rPr>
             <w:tab/>
@@ -1048,9 +2013,12 @@
           </w:r>
           <w:r>
             <w:rPr>
-              <w:rtl w:val="0"/>
-            </w:rPr>
-            <w:t xml:space="preserve">6</w:t>
+              <w:color w:val="000000"/>
+              <w:sz w:val="22"/>
+              <w:szCs w:val="22"/>
+              <w:rtl w:val="0"/>
+            </w:rPr>
+            <w:t xml:space="preserve">8</w:t>
           </w:r>
           <w:r>
             <w:fldChar w:fldCharType="end"/>
@@ -1070,11 +2038,18 @@
             <w:spacing w:before="60" w:line="240" w:lineRule="auto"/>
             <w:ind w:left="720" w:firstLine="0"/>
             <w:contextualSpacing w:val="0"/>
-            <w:rPr/>
+            <w:rPr>
+              <w:color w:val="000000"/>
+              <w:sz w:val="22"/>
+              <w:szCs w:val="22"/>
+            </w:rPr>
           </w:pPr>
           <w:hyperlink w:anchor="_44sinio">
             <w:r>
               <w:rPr>
+                <w:color w:val="000000"/>
+                <w:sz w:val="22"/>
+                <w:szCs w:val="22"/>
                 <w:rtl w:val="0"/>
               </w:rPr>
               <w:t xml:space="preserve">Scenebuilder</w:t>
@@ -1082,6 +2057,9 @@
           </w:hyperlink>
           <w:r>
             <w:rPr>
+              <w:color w:val="000000"/>
+              <w:sz w:val="22"/>
+              <w:szCs w:val="22"/>
               <w:rtl w:val="0"/>
             </w:rPr>
             <w:tab/>
@@ -1093,9 +2071,12 @@
           </w:r>
           <w:r>
             <w:rPr>
-              <w:rtl w:val="0"/>
-            </w:rPr>
-            <w:t xml:space="preserve">6</w:t>
+              <w:color w:val="000000"/>
+              <w:sz w:val="22"/>
+              <w:szCs w:val="22"/>
+              <w:rtl w:val="0"/>
+            </w:rPr>
+            <w:t xml:space="preserve">8</w:t>
           </w:r>
           <w:r>
             <w:fldChar w:fldCharType="end"/>
@@ -1115,11 +2096,18 @@
             <w:spacing w:before="60" w:line="240" w:lineRule="auto"/>
             <w:ind w:left="360" w:firstLine="0"/>
             <w:contextualSpacing w:val="0"/>
-            <w:rPr/>
+            <w:rPr>
+              <w:color w:val="000000"/>
+              <w:sz w:val="22"/>
+              <w:szCs w:val="22"/>
+            </w:rPr>
           </w:pPr>
           <w:hyperlink w:anchor="_2jxsxqh">
             <w:r>
               <w:rPr>
+                <w:color w:val="000000"/>
+                <w:sz w:val="22"/>
+                <w:szCs w:val="22"/>
                 <w:rtl w:val="0"/>
               </w:rPr>
               <w:t xml:space="preserve">Speed Limit Tool</w:t>
@@ -1127,6 +2115,9 @@
           </w:hyperlink>
           <w:r>
             <w:rPr>
+              <w:color w:val="000000"/>
+              <w:sz w:val="22"/>
+              <w:szCs w:val="22"/>
               <w:rtl w:val="0"/>
             </w:rPr>
             <w:tab/>
@@ -1138,9 +2129,12 @@
           </w:r>
           <w:r>
             <w:rPr>
-              <w:rtl w:val="0"/>
-            </w:rPr>
-            <w:t xml:space="preserve">7</w:t>
+              <w:color w:val="000000"/>
+              <w:sz w:val="22"/>
+              <w:szCs w:val="22"/>
+              <w:rtl w:val="0"/>
+            </w:rPr>
+            <w:t xml:space="preserve">9</w:t>
           </w:r>
           <w:r>
             <w:fldChar w:fldCharType="end"/>
@@ -1160,12 +2154,19 @@
             <w:spacing w:after="80" w:before="200" w:line="240" w:lineRule="auto"/>
             <w:ind w:left="0" w:firstLine="0"/>
             <w:contextualSpacing w:val="0"/>
-            <w:rPr/>
+            <w:rPr>
+              <w:color w:val="000000"/>
+              <w:sz w:val="22"/>
+              <w:szCs w:val="22"/>
+            </w:rPr>
           </w:pPr>
           <w:hyperlink w:anchor="_z337ya">
             <w:r>
               <w:rPr>
                 <w:b w:val="1"/>
+                <w:color w:val="000000"/>
+                <w:sz w:val="22"/>
+                <w:szCs w:val="22"/>
                 <w:rtl w:val="0"/>
               </w:rPr>
               <w:t xml:space="preserve">References</w:t>
@@ -1174,6 +2175,9 @@
           <w:r>
             <w:rPr>
               <w:b w:val="1"/>
+              <w:color w:val="000000"/>
+              <w:sz w:val="22"/>
+              <w:szCs w:val="22"/>
               <w:rtl w:val="0"/>
             </w:rPr>
             <w:tab/>
@@ -1186,9 +2190,12 @@
           <w:r>
             <w:rPr>
               <w:b w:val="1"/>
-              <w:rtl w:val="0"/>
-            </w:rPr>
-            <w:t xml:space="preserve">7</w:t>
+              <w:color w:val="000000"/>
+              <w:sz w:val="22"/>
+              <w:szCs w:val="22"/>
+              <w:rtl w:val="0"/>
+            </w:rPr>
+            <w:t xml:space="preserve">9</w:t>
           </w:r>
           <w:r>
             <w:fldChar w:fldCharType="end"/>
@@ -1206,165 +2213,32 @@
     </w:sdt>
     <w:p>
       <w:pPr>
-        <w:pBdr/>
-        <w:contextualSpacing w:val="0"/>
-        <w:rPr/>
-      </w:pPr>
-      <w:r>
-        <w:rPr>
-          <w:rtl w:val="0"/>
-        </w:rPr>
-      </w:r>
-    </w:p>
-    <w:p>
-      <w:pPr>
-        <w:pBdr/>
-        <w:contextualSpacing w:val="0"/>
-        <w:rPr>
-          <w:b w:val="1"/>
-          <w:sz w:val="32"/>
-          <w:szCs w:val="32"/>
-          <w:u w:val="single"/>
-        </w:rPr>
-      </w:pPr>
-      <w:r>
-        <w:rPr>
-          <w:rtl w:val="0"/>
-        </w:rPr>
-      </w:r>
-    </w:p>
-    <w:p>
-      <w:pPr>
-        <w:pBdr/>
-        <w:contextualSpacing w:val="0"/>
-        <w:rPr>
-          <w:b w:val="1"/>
-          <w:sz w:val="32"/>
-          <w:szCs w:val="32"/>
-          <w:u w:val="single"/>
-        </w:rPr>
-      </w:pPr>
-      <w:r>
-        <w:rPr>
-          <w:rtl w:val="0"/>
-        </w:rPr>
-      </w:r>
-    </w:p>
-    <w:p>
-      <w:pPr>
-        <w:pBdr/>
-        <w:contextualSpacing w:val="0"/>
-        <w:rPr>
-          <w:b w:val="1"/>
-          <w:sz w:val="32"/>
-          <w:szCs w:val="32"/>
-          <w:u w:val="single"/>
-        </w:rPr>
-      </w:pPr>
-      <w:r>
-        <w:rPr>
-          <w:rtl w:val="0"/>
-        </w:rPr>
-      </w:r>
-    </w:p>
-    <w:p>
-      <w:pPr>
-        <w:pBdr/>
-        <w:contextualSpacing w:val="0"/>
-        <w:rPr>
-          <w:b w:val="1"/>
-          <w:sz w:val="32"/>
-          <w:szCs w:val="32"/>
-          <w:u w:val="single"/>
-        </w:rPr>
-      </w:pPr>
-      <w:r>
-        <w:rPr>
-          <w:rtl w:val="0"/>
-        </w:rPr>
-      </w:r>
-    </w:p>
-    <w:p>
-      <w:pPr>
-        <w:pBdr/>
-        <w:contextualSpacing w:val="0"/>
-        <w:rPr>
-          <w:b w:val="1"/>
-          <w:sz w:val="32"/>
-          <w:szCs w:val="32"/>
-          <w:u w:val="single"/>
-        </w:rPr>
-      </w:pPr>
-      <w:r>
-        <w:rPr>
-          <w:rtl w:val="0"/>
-        </w:rPr>
-      </w:r>
-    </w:p>
-    <w:p>
-      <w:pPr>
-        <w:pBdr/>
-        <w:contextualSpacing w:val="0"/>
-        <w:rPr>
-          <w:b w:val="1"/>
-          <w:sz w:val="32"/>
-          <w:szCs w:val="32"/>
-          <w:u w:val="single"/>
-        </w:rPr>
-      </w:pPr>
-      <w:r>
-        <w:rPr>
-          <w:rtl w:val="0"/>
-        </w:rPr>
-      </w:r>
-    </w:p>
-    <w:p>
-      <w:pPr>
-        <w:pBdr/>
-        <w:contextualSpacing w:val="0"/>
-        <w:rPr>
-          <w:b w:val="1"/>
-          <w:sz w:val="32"/>
-          <w:szCs w:val="32"/>
-          <w:u w:val="single"/>
-        </w:rPr>
-      </w:pPr>
-      <w:r>
-        <w:rPr>
-          <w:rtl w:val="0"/>
-        </w:rPr>
-      </w:r>
-    </w:p>
-    <w:p>
-      <w:pPr>
-        <w:pBdr/>
-        <w:contextualSpacing w:val="0"/>
-        <w:rPr>
-          <w:b w:val="1"/>
-          <w:sz w:val="32"/>
-          <w:szCs w:val="32"/>
-          <w:u w:val="single"/>
-        </w:rPr>
-      </w:pPr>
-      <w:r>
-        <w:rPr>
-          <w:rtl w:val="0"/>
-        </w:rPr>
-      </w:r>
-    </w:p>
-    <w:p>
-      <w:pPr>
         <w:pStyle w:val="Heading1"/>
         <w:pBdr/>
         <w:contextualSpacing w:val="0"/>
         <w:rPr/>
       </w:pPr>
-      <w:bookmarkStart w:colFirst="0" w:colLast="0" w:name="_30j0zll" w:id="1"/>
+      <w:bookmarkStart w:colFirst="0" w:colLast="0" w:name="_l0eefqknswb" w:id="1"/>
       <w:bookmarkEnd w:id="1"/>
       <w:r>
         <w:rPr>
           <w:rtl w:val="0"/>
         </w:rPr>
+      </w:r>
+    </w:p>
+    <w:p>
+      <w:pPr>
+        <w:pStyle w:val="Heading1"/>
+        <w:pBdr/>
+        <w:contextualSpacing w:val="0"/>
+        <w:rPr/>
+      </w:pPr>
+      <w:bookmarkStart w:colFirst="0" w:colLast="0" w:name="_30j0zll" w:id="2"/>
+      <w:bookmarkEnd w:id="2"/>
+      <w:r>
+        <w:rPr>
+          <w:rtl w:val="0"/>
+        </w:rPr>
         <w:t xml:space="preserve">Introduction</w:t>
       </w:r>
     </w:p>
@@ -1412,8 +2286,8 @@
         <w:contextualSpacing w:val="0"/>
         <w:rPr/>
       </w:pPr>
-      <w:bookmarkStart w:colFirst="0" w:colLast="0" w:name="_1fob9te" w:id="2"/>
-      <w:bookmarkEnd w:id="2"/>
+      <w:bookmarkStart w:colFirst="0" w:colLast="0" w:name="_1fob9te" w:id="3"/>
+      <w:bookmarkEnd w:id="3"/>
       <w:r>
         <w:rPr>
           <w:rtl w:val="0"/>
@@ -1453,8 +2327,8 @@
         <w:contextualSpacing w:val="0"/>
         <w:rPr/>
       </w:pPr>
-      <w:bookmarkStart w:colFirst="0" w:colLast="0" w:name="_retmv75foc7h" w:id="3"/>
-      <w:bookmarkEnd w:id="3"/>
+      <w:bookmarkStart w:colFirst="0" w:colLast="0" w:name="_retmv75foc7h" w:id="4"/>
+      <w:bookmarkEnd w:id="4"/>
       <w:r>
         <w:rPr>
           <w:rtl w:val="0"/>
@@ -1468,8 +2342,8 @@
         <w:contextualSpacing w:val="0"/>
         <w:rPr/>
       </w:pPr>
-      <w:bookmarkStart w:colFirst="0" w:colLast="0" w:name="_pqhohjmkg3du" w:id="4"/>
-      <w:bookmarkEnd w:id="4"/>
+      <w:bookmarkStart w:colFirst="0" w:colLast="0" w:name="_pqhohjmkg3du" w:id="5"/>
+      <w:bookmarkEnd w:id="5"/>
       <w:r>
         <w:rPr>
           <w:rtl w:val="0"/>
@@ -1484,25 +2358,28 @@
         <w:contextualSpacing w:val="0"/>
         <w:rPr/>
       </w:pPr>
-      <w:bookmarkStart w:colFirst="0" w:colLast="0" w:name="_bmrz3kuc1g7e" w:id="5"/>
-      <w:bookmarkEnd w:id="5"/>
+      <w:bookmarkStart w:colFirst="0" w:colLast="0" w:name="_xuu5lode781f" w:id="6"/>
+      <w:bookmarkEnd w:id="6"/>
+      <w:r>
+        <w:rPr>
+          <w:rtl w:val="0"/>
+        </w:rPr>
+      </w:r>
+    </w:p>
+    <w:p>
+      <w:pPr>
+        <w:pStyle w:val="Heading2"/>
+        <w:pBdr/>
+        <w:contextualSpacing w:val="0"/>
+        <w:rPr/>
+      </w:pPr>
+      <w:bookmarkStart w:colFirst="0" w:colLast="0" w:name="_bmrz3kuc1g7e" w:id="7"/>
+      <w:bookmarkEnd w:id="7"/>
       <w:r>
         <w:rPr>
           <w:rtl w:val="0"/>
         </w:rPr>
         <w:t xml:space="preserve">Programmers</w:t>
-      </w:r>
-    </w:p>
-    <w:p>
-      <w:pPr>
-        <w:pBdr/>
-        <w:contextualSpacing w:val="0"/>
-        <w:rPr/>
-      </w:pPr>
-      <w:r>
-        <w:rPr>
-          <w:rtl w:val="0"/>
-        </w:rPr>
       </w:r>
     </w:p>
     <w:p>
@@ -1554,7 +2431,7 @@
         <w:rPr>
           <w:rtl w:val="0"/>
         </w:rPr>
-        <w:t xml:space="preserve">Adam Hubbell - </w:t>
+        <w:t xml:space="preserve">Adam Hubbell -</w:t>
       </w:r>
       <w:r>
         <w:rPr>
@@ -1621,25 +2498,13 @@
     </w:p>
     <w:p>
       <w:pPr>
-        <w:pBdr/>
-        <w:contextualSpacing w:val="0"/>
-        <w:rPr/>
-      </w:pPr>
-      <w:r>
-        <w:rPr>
-          <w:rtl w:val="0"/>
-        </w:rPr>
-      </w:r>
-    </w:p>
-    <w:p>
-      <w:pPr>
         <w:pStyle w:val="Heading1"/>
         <w:pBdr/>
         <w:contextualSpacing w:val="0"/>
         <w:rPr/>
       </w:pPr>
-      <w:bookmarkStart w:colFirst="0" w:colLast="0" w:name="_b5zbg9k6s2zi" w:id="6"/>
-      <w:bookmarkEnd w:id="6"/>
+      <w:bookmarkStart w:colFirst="0" w:colLast="0" w:name="_tuco0g2e6m39" w:id="8"/>
+      <w:bookmarkEnd w:id="8"/>
       <w:r>
         <w:rPr>
           <w:rtl w:val="0"/>
@@ -1658,8 +2523,8 @@
         <w:contextualSpacing w:val="0"/>
         <w:rPr/>
       </w:pPr>
-      <w:bookmarkStart w:colFirst="0" w:colLast="0" w:name="_omr2xc8qu4qk" w:id="7"/>
-      <w:bookmarkEnd w:id="7"/>
+      <w:bookmarkStart w:colFirst="0" w:colLast="0" w:name="_91y5lpysiz3p" w:id="9"/>
+      <w:bookmarkEnd w:id="9"/>
       <w:r>
         <w:rPr>
           <w:rtl w:val="0"/>
@@ -1673,8 +2538,475 @@
         <w:contextualSpacing w:val="0"/>
         <w:rPr/>
       </w:pPr>
-      <w:bookmarkStart w:colFirst="0" w:colLast="0" w:name="_3znysh7" w:id="8"/>
-      <w:bookmarkEnd w:id="8"/>
+      <w:bookmarkStart w:colFirst="0" w:colLast="0" w:name="_lkttdsynt8bj" w:id="10"/>
+      <w:bookmarkEnd w:id="10"/>
+      <w:r>
+        <w:rPr>
+          <w:rtl w:val="0"/>
+        </w:rPr>
+        <w:t xml:space="preserve">Getting Started</w:t>
+      </w:r>
+    </w:p>
+    <w:p>
+      <w:pPr>
+        <w:pBdr/>
+        <w:contextualSpacing w:val="0"/>
+        <w:rPr/>
+      </w:pPr>
+      <w:r>
+        <w:rPr>
+          <w:rtl w:val="0"/>
+        </w:rPr>
+      </w:r>
+    </w:p>
+    <w:p>
+      <w:pPr>
+        <w:pBdr/>
+        <w:contextualSpacing w:val="0"/>
+        <w:rPr/>
+      </w:pPr>
+      <w:r>
+        <w:rPr>
+          <w:rtl w:val="0"/>
+        </w:rPr>
+        <w:t xml:space="preserve">To get started, we highly recommend Intellij IDEA Ultimate as it is a very robust and well supported environment for developing Java applications. Once you have the IDE you will need to clone into the Bitbucket repository to start working on the source code.</w:t>
+      </w:r>
+    </w:p>
+    <w:p>
+      <w:pPr>
+        <w:pBdr/>
+        <w:contextualSpacing w:val="0"/>
+        <w:rPr/>
+      </w:pPr>
+      <w:r>
+        <w:rPr>
+          <w:rtl w:val="0"/>
+        </w:rPr>
+      </w:r>
+    </w:p>
+    <w:p>
+      <w:pPr>
+        <w:pStyle w:val="Heading2"/>
+        <w:pBdr/>
+        <w:contextualSpacing w:val="0"/>
+        <w:rPr/>
+      </w:pPr>
+      <w:bookmarkStart w:colFirst="0" w:colLast="0" w:name="_wpdhfkmj1m06" w:id="11"/>
+      <w:bookmarkEnd w:id="11"/>
+      <w:r>
+        <w:rPr>
+          <w:rtl w:val="0"/>
+        </w:rPr>
+        <w:t xml:space="preserve">Installing Intellij IDEA</w:t>
+      </w:r>
+    </w:p>
+    <w:p>
+      <w:pPr>
+        <w:pBdr/>
+        <w:contextualSpacing w:val="0"/>
+        <w:rPr/>
+      </w:pPr>
+      <w:r>
+        <w:rPr>
+          <w:rtl w:val="0"/>
+        </w:rPr>
+      </w:r>
+    </w:p>
+    <w:p>
+      <w:pPr>
+        <w:pBdr/>
+        <w:contextualSpacing w:val="0"/>
+        <w:rPr/>
+      </w:pPr>
+      <w:r>
+        <w:rPr>
+          <w:rtl w:val="0"/>
+        </w:rPr>
+        <w:t xml:space="preserve">Intellij IDEA Ultimate is free with a .edu email address. You can receive a free license from:</w:t>
+      </w:r>
+    </w:p>
+    <w:p>
+      <w:pPr>
+        <w:pBdr/>
+        <w:contextualSpacing w:val="0"/>
+        <w:jc w:val="center"/>
+        <w:rPr/>
+      </w:pPr>
+      <w:hyperlink r:id="rId8">
+        <w:r>
+          <w:rPr>
+            <w:color w:val="1155cc"/>
+            <w:u w:val="single"/>
+            <w:rtl w:val="0"/>
+          </w:rPr>
+          <w:t xml:space="preserve">https://www.jetbrains.com/student/</w:t>
+        </w:r>
+      </w:hyperlink>
+      <w:r>
+        <w:rPr>
+          <w:rtl w:val="0"/>
+        </w:rPr>
+      </w:r>
+    </w:p>
+    <w:p>
+      <w:pPr>
+        <w:pBdr/>
+        <w:contextualSpacing w:val="0"/>
+        <w:rPr/>
+      </w:pPr>
+      <w:r>
+        <w:rPr>
+          <w:rtl w:val="0"/>
+        </w:rPr>
+        <w:t xml:space="preserve">There is also a free Community Edition located here:</w:t>
+      </w:r>
+    </w:p>
+    <w:p>
+      <w:pPr>
+        <w:pBdr/>
+        <w:contextualSpacing w:val="0"/>
+        <w:jc w:val="center"/>
+        <w:rPr/>
+      </w:pPr>
+      <w:hyperlink r:id="rId9">
+        <w:r>
+          <w:rPr>
+            <w:color w:val="1155cc"/>
+            <w:u w:val="single"/>
+            <w:rtl w:val="0"/>
+          </w:rPr>
+          <w:t xml:space="preserve">https://www.jetbrains.com/idea/download/#section=windows</w:t>
+        </w:r>
+      </w:hyperlink>
+      <w:r>
+        <w:rPr>
+          <w:rtl w:val="0"/>
+        </w:rPr>
+      </w:r>
+    </w:p>
+    <w:p>
+      <w:pPr>
+        <w:pBdr/>
+        <w:contextualSpacing w:val="0"/>
+        <w:rPr/>
+      </w:pPr>
+      <w:r>
+        <w:rPr>
+          <w:rtl w:val="0"/>
+        </w:rPr>
+        <w:t xml:space="preserve">Once you download the installer, run it and follow the steps in the setup.</w:t>
+      </w:r>
+    </w:p>
+    <w:p>
+      <w:pPr>
+        <w:pBdr/>
+        <w:contextualSpacing w:val="0"/>
+        <w:rPr/>
+      </w:pPr>
+      <w:r>
+        <w:rPr>
+          <w:rtl w:val="0"/>
+        </w:rPr>
+      </w:r>
+    </w:p>
+    <w:p>
+      <w:pPr>
+        <w:pStyle w:val="Heading2"/>
+        <w:pBdr/>
+        <w:contextualSpacing w:val="0"/>
+        <w:rPr/>
+      </w:pPr>
+      <w:bookmarkStart w:colFirst="0" w:colLast="0" w:name="_yvx1fejpyimk" w:id="12"/>
+      <w:bookmarkEnd w:id="12"/>
+      <w:r>
+        <w:rPr>
+          <w:rtl w:val="0"/>
+        </w:rPr>
+        <w:t xml:space="preserve">Cloning into the repository </w:t>
+      </w:r>
+    </w:p>
+    <w:p>
+      <w:pPr>
+        <w:pStyle w:val="Heading2"/>
+        <w:pBdr/>
+        <w:contextualSpacing w:val="0"/>
+        <w:rPr/>
+      </w:pPr>
+      <w:bookmarkStart w:colFirst="0" w:colLast="0" w:name="_rdjku1fzgobp" w:id="13"/>
+      <w:bookmarkEnd w:id="13"/>
+      <w:r>
+        <w:rPr>
+          <w:rtl w:val="0"/>
+        </w:rPr>
+      </w:r>
+    </w:p>
+    <w:p>
+      <w:pPr>
+        <w:pBdr/>
+        <w:contextualSpacing w:val="0"/>
+        <w:rPr/>
+      </w:pPr>
+      <w:r>
+        <w:rPr>
+          <w:rtl w:val="0"/>
+        </w:rPr>
+        <w:t xml:space="preserve">The Bitbucket repository is private; if you need access ask the appropriate team member. Once you have access, you can open a terminal and type:</w:t>
+      </w:r>
+    </w:p>
+    <w:p>
+      <w:pPr>
+        <w:pBdr/>
+        <w:contextualSpacing w:val="0"/>
+        <w:jc w:val="center"/>
+        <w:rPr/>
+      </w:pPr>
+      <w:r>
+        <w:rPr>
+          <w:rtl w:val="0"/>
+        </w:rPr>
+        <w:t xml:space="preserve">git clone </w:t>
+      </w:r>
+      <w:hyperlink r:id="rId10">
+        <w:r>
+          <w:rPr>
+            <w:color w:val="1155cc"/>
+            <w:u w:val="single"/>
+            <w:rtl w:val="0"/>
+          </w:rPr>
+          <w:t xml:space="preserve">https://YOUR-USERNAME@bitbucket.org/sunseekersd/seniordesign.git</w:t>
+        </w:r>
+      </w:hyperlink>
+      <w:r>
+        <w:rPr>
+          <w:rtl w:val="0"/>
+        </w:rPr>
+      </w:r>
+    </w:p>
+    <w:p>
+      <w:pPr>
+        <w:pBdr/>
+        <w:contextualSpacing w:val="0"/>
+        <w:rPr/>
+      </w:pPr>
+      <w:r>
+        <w:rPr>
+          <w:rtl w:val="0"/>
+        </w:rPr>
+        <w:t xml:space="preserve">To clone into the project. Intellij IDEA has git integration. How you set it up will depend on your operating system. There is a guide to using version control integration with Intellij here:</w:t>
+      </w:r>
+    </w:p>
+    <w:p>
+      <w:pPr>
+        <w:pBdr/>
+        <w:contextualSpacing w:val="0"/>
+        <w:jc w:val="center"/>
+        <w:rPr/>
+      </w:pPr>
+      <w:hyperlink r:id="rId11">
+        <w:r>
+          <w:rPr>
+            <w:color w:val="1155cc"/>
+            <w:u w:val="single"/>
+            <w:rtl w:val="0"/>
+          </w:rPr>
+          <w:t xml:space="preserve">https://www.jetbrains.com/help/idea/2017.1/using-git-integration.html</w:t>
+        </w:r>
+      </w:hyperlink>
+      <w:r>
+        <w:rPr>
+          <w:rtl w:val="0"/>
+        </w:rPr>
+        <w:t xml:space="preserve"> </w:t>
+      </w:r>
+    </w:p>
+    <w:p>
+      <w:pPr>
+        <w:pStyle w:val="Heading2"/>
+        <w:pBdr/>
+        <w:contextualSpacing w:val="0"/>
+        <w:rPr/>
+      </w:pPr>
+      <w:bookmarkStart w:colFirst="0" w:colLast="0" w:name="_xjnroajf9c81" w:id="14"/>
+      <w:bookmarkEnd w:id="14"/>
+      <w:r>
+        <w:rPr>
+          <w:rtl w:val="0"/>
+        </w:rPr>
+        <w:t xml:space="preserve">Building the jar</w:t>
+      </w:r>
+    </w:p>
+    <w:p>
+      <w:pPr>
+        <w:pBdr/>
+        <w:contextualSpacing w:val="0"/>
+        <w:rPr/>
+      </w:pPr>
+      <w:r>
+        <w:rPr>
+          <w:rtl w:val="0"/>
+        </w:rPr>
+      </w:r>
+    </w:p>
+    <w:p>
+      <w:pPr>
+        <w:pStyle w:val="Heading3"/>
+        <w:pBdr/>
+        <w:contextualSpacing w:val="0"/>
+        <w:rPr/>
+      </w:pPr>
+      <w:bookmarkStart w:colFirst="0" w:colLast="0" w:name="_gaocutgqiw2f" w:id="15"/>
+      <w:bookmarkEnd w:id="15"/>
+      <w:r>
+        <w:rPr>
+          <w:rtl w:val="0"/>
+        </w:rPr>
+        <w:t xml:space="preserve">Creating the build configuration</w:t>
+      </w:r>
+    </w:p>
+    <w:p>
+      <w:pPr>
+        <w:pBdr/>
+        <w:contextualSpacing w:val="0"/>
+        <w:rPr/>
+      </w:pPr>
+      <w:r>
+        <w:rPr>
+          <w:rtl w:val="0"/>
+        </w:rPr>
+        <w:t xml:space="preserve">From the menu bar, select “File” -&gt; “Project Structure...”. Next click “Artifacts” under “Project Settings” in the left toolbar. Click the “+”  and “Jar” -&gt; “From modules with dependencies...”. Next select “MainForm” as the Main Class and select “extract to the target JAR”. Click “ok” and you are done.</w:t>
+      </w:r>
+    </w:p>
+    <w:p>
+      <w:pPr>
+        <w:pStyle w:val="Heading3"/>
+        <w:pBdr/>
+        <w:contextualSpacing w:val="0"/>
+        <w:rPr/>
+      </w:pPr>
+      <w:bookmarkStart w:colFirst="0" w:colLast="0" w:name="_2mh7eg1vwa72" w:id="16"/>
+      <w:bookmarkEnd w:id="16"/>
+      <w:r>
+        <w:rPr>
+          <w:rtl w:val="0"/>
+        </w:rPr>
+        <w:t xml:space="preserve">Running the build command</w:t>
+      </w:r>
+    </w:p>
+    <w:p>
+      <w:pPr>
+        <w:pBdr/>
+        <w:contextualSpacing w:val="0"/>
+        <w:rPr/>
+      </w:pPr>
+      <w:r>
+        <w:rPr>
+          <w:rtl w:val="0"/>
+        </w:rPr>
+        <w:t xml:space="preserve">From the menu bar, select “Build” -&gt; “Build Artifacts...”, highlight artifact name, then select “Build”. The jar should be in PROJECT_ROOT/out/artifacts/ARTIFACT_NAME_jar/</w:t>
+      </w:r>
+    </w:p>
+    <w:p>
+      <w:pPr>
+        <w:pStyle w:val="Heading3"/>
+        <w:pBdr/>
+        <w:contextualSpacing w:val="0"/>
+        <w:rPr/>
+      </w:pPr>
+      <w:bookmarkStart w:colFirst="0" w:colLast="0" w:name="_m1fvwhijh4ws" w:id="17"/>
+      <w:bookmarkEnd w:id="17"/>
+      <w:r>
+        <w:rPr>
+          <w:rtl w:val="0"/>
+        </w:rPr>
+      </w:r>
+    </w:p>
+    <w:p>
+      <w:r>
+        <w:br w:type="page"/>
+      </w:r>
+    </w:p>
+    <w:p>
+      <w:pPr>
+        <w:pStyle w:val="Heading3"/>
+        <w:pBdr/>
+        <w:contextualSpacing w:val="0"/>
+        <w:rPr/>
+      </w:pPr>
+      <w:bookmarkStart w:colFirst="0" w:colLast="0" w:name="_eixtrlokrefy" w:id="18"/>
+      <w:bookmarkEnd w:id="18"/>
+      <w:r>
+        <w:rPr>
+          <w:rtl w:val="0"/>
+        </w:rPr>
+      </w:r>
+    </w:p>
+    <w:p>
+      <w:pPr>
+        <w:pStyle w:val="Heading3"/>
+        <w:pBdr/>
+        <w:contextualSpacing w:val="0"/>
+        <w:rPr/>
+      </w:pPr>
+      <w:bookmarkStart w:colFirst="0" w:colLast="0" w:name="_gwdm57r4q4a5" w:id="19"/>
+      <w:bookmarkEnd w:id="19"/>
+      <w:r>
+        <w:rPr>
+          <w:rtl w:val="0"/>
+        </w:rPr>
+        <w:t xml:space="preserve">Scenebuilder</w:t>
+      </w:r>
+    </w:p>
+    <w:p>
+      <w:pPr>
+        <w:pBdr/>
+        <w:contextualSpacing w:val="0"/>
+        <w:rPr/>
+      </w:pPr>
+      <w:r>
+        <w:rPr>
+          <w:rtl w:val="0"/>
+        </w:rPr>
+        <w:t xml:space="preserve">Obtain scenebuilder 2.0 from the following url: </w:t>
+      </w:r>
+      <w:hyperlink r:id="rId12">
+        <w:r>
+          <w:rPr>
+            <w:color w:val="1155cc"/>
+            <w:u w:val="single"/>
+            <w:rtl w:val="0"/>
+          </w:rPr>
+          <w:t xml:space="preserve">http://www.oracle.com/technetwork/java/javase/downloads/javafxscenebuilder-1x-archive-2199384.html</w:t>
+        </w:r>
+      </w:hyperlink>
+      <w:r>
+        <w:rPr>
+          <w:rtl w:val="0"/>
+        </w:rPr>
+        <w:t xml:space="preserve"> </w:t>
+      </w:r>
+    </w:p>
+    <w:p>
+      <w:pPr>
+        <w:pBdr/>
+        <w:contextualSpacing w:val="0"/>
+        <w:rPr/>
+      </w:pPr>
+      <w:r>
+        <w:rPr>
+          <w:rtl w:val="0"/>
+        </w:rPr>
+        <w:t xml:space="preserve">Usage of scenebuilder is built into intellij IDEA, you can either open the scene with scenebuilder within the IDE, or open the file externally. You can achieve the second method by right-clicking the fxml file, then selecting “Open In Scenebuilder”.</w:t>
+      </w:r>
+    </w:p>
+    <w:p>
+      <w:pPr>
+        <w:pStyle w:val="Heading1"/>
+        <w:pBdr/>
+        <w:contextualSpacing w:val="0"/>
+        <w:rPr/>
+      </w:pPr>
+      <w:bookmarkStart w:colFirst="0" w:colLast="0" w:name="_ddwhop3qc0r9" w:id="20"/>
+      <w:bookmarkEnd w:id="20"/>
       <w:r>
         <w:rPr>
           <w:rtl w:val="0"/>
@@ -1702,8 +3034,126 @@
         <w:contextualSpacing w:val="0"/>
         <w:rPr/>
       </w:pPr>
-      <w:bookmarkStart w:colFirst="0" w:colLast="0" w:name="_2et92p0" w:id="9"/>
-      <w:bookmarkEnd w:id="9"/>
+      <w:bookmarkStart w:colFirst="0" w:colLast="0" w:name="_adrtskvab7ms" w:id="21"/>
+      <w:bookmarkEnd w:id="21"/>
+      <w:r>
+        <w:rPr>
+          <w:rtl w:val="0"/>
+        </w:rPr>
+        <w:t xml:space="preserve">Unit Tests</w:t>
+      </w:r>
+    </w:p>
+    <w:p>
+      <w:pPr>
+        <w:pBdr/>
+        <w:contextualSpacing w:val="0"/>
+        <w:rPr/>
+      </w:pPr>
+      <w:r>
+        <w:rPr>
+          <w:rtl w:val="0"/>
+        </w:rPr>
+      </w:r>
+    </w:p>
+    <w:p>
+      <w:pPr>
+        <w:pStyle w:val="Heading3"/>
+        <w:pBdr/>
+        <w:contextualSpacing w:val="0"/>
+        <w:rPr/>
+      </w:pPr>
+      <w:bookmarkStart w:colFirst="0" w:colLast="0" w:name="_awiupyxd2w4l" w:id="22"/>
+      <w:bookmarkEnd w:id="22"/>
+      <w:r>
+        <w:rPr>
+          <w:rtl w:val="0"/>
+        </w:rPr>
+        <w:t xml:space="preserve">Cloned from git</w:t>
+      </w:r>
+      <w:r>
+        <w:rPr>
+          <w:rtl w:val="0"/>
+        </w:rPr>
+      </w:r>
+    </w:p>
+    <w:p>
+      <w:pPr>
+        <w:pBdr/>
+        <w:contextualSpacing w:val="0"/>
+        <w:rPr/>
+      </w:pPr>
+      <w:r>
+        <w:rPr>
+          <w:rtl w:val="0"/>
+        </w:rPr>
+        <w:t xml:space="preserve">If using IntelliJ IDEA, there should be a dropdown menu in the top-right corner for run configurations. Once the project is cloned there should be an option called “Tests in seniorDesign”, select this option. Next click the run button, all of the tests within the project should run.</w:t>
+      </w:r>
+    </w:p>
+    <w:p>
+      <w:pPr>
+        <w:pStyle w:val="Heading3"/>
+        <w:pBdr/>
+        <w:contextualSpacing w:val="0"/>
+        <w:rPr/>
+      </w:pPr>
+      <w:bookmarkStart w:colFirst="0" w:colLast="0" w:name="_u8v8gn2vvgt3" w:id="23"/>
+      <w:bookmarkEnd w:id="23"/>
+      <w:r>
+        <w:rPr>
+          <w:rtl w:val="0"/>
+        </w:rPr>
+      </w:r>
+    </w:p>
+    <w:p>
+      <w:pPr>
+        <w:pStyle w:val="Heading3"/>
+        <w:pBdr/>
+        <w:contextualSpacing w:val="0"/>
+        <w:rPr/>
+      </w:pPr>
+      <w:bookmarkStart w:colFirst="0" w:colLast="0" w:name="_8g261o8k7ei7" w:id="24"/>
+      <w:bookmarkEnd w:id="24"/>
+      <w:r>
+        <w:rPr>
+          <w:rtl w:val="0"/>
+        </w:rPr>
+        <w:t xml:space="preserve">Create from scratch</w:t>
+      </w:r>
+    </w:p>
+    <w:p>
+      <w:pPr>
+        <w:pBdr/>
+        <w:contextualSpacing w:val="0"/>
+        <w:rPr/>
+      </w:pPr>
+      <w:r>
+        <w:rPr>
+          <w:rtl w:val="0"/>
+        </w:rPr>
+        <w:t xml:space="preserve">If using IntelliJ IDEA, in the menu bar click “Run” -&gt; ”Edit configurations”. Next click the “+” button and select the “JUnit” option. Next give this test a useful name, and select “All in package” for the “Test kind:” dropdown. Lastly, select “Tests” for the “Package”. Close the dialog box and you can now run that configuration.</w:t>
+      </w:r>
+    </w:p>
+    <w:p>
+      <w:pPr>
+        <w:pBdr/>
+        <w:contextualSpacing w:val="0"/>
+        <w:rPr/>
+      </w:pPr>
+      <w:r>
+        <w:rPr>
+          <w:rtl w:val="0"/>
+        </w:rPr>
+      </w:r>
+    </w:p>
+    <w:p>
+      <w:pPr>
+        <w:pStyle w:val="Heading2"/>
+        <w:pBdr/>
+        <w:contextualSpacing w:val="0"/>
+        <w:rPr/>
+      </w:pPr>
+      <w:bookmarkStart w:colFirst="0" w:colLast="0" w:name="_pi3d48wnfbfw" w:id="25"/>
+      <w:bookmarkEnd w:id="25"/>
       <w:r>
         <w:rPr>
           <w:rtl w:val="0"/>
@@ -1713,19 +3163,36 @@
     </w:p>
     <w:p>
       <w:pPr>
+        <w:pBdr/>
+        <w:contextualSpacing w:val="0"/>
+        <w:rPr/>
+      </w:pPr>
+      <w:r>
+        <w:rPr>
+          <w:rtl w:val="0"/>
+        </w:rPr>
+      </w:r>
+    </w:p>
+    <w:p>
+      <w:pPr>
         <w:pStyle w:val="Heading3"/>
         <w:pBdr/>
         <w:contextualSpacing w:val="0"/>
         <w:rPr/>
       </w:pPr>
-      <w:bookmarkStart w:colFirst="0" w:colLast="0" w:name="_tyjcwt" w:id="10"/>
-      <w:bookmarkEnd w:id="10"/>
+      <w:bookmarkStart w:colFirst="0" w:colLast="0" w:name="_tyjcwt" w:id="26"/>
+      <w:bookmarkEnd w:id="26"/>
       <w:r>
         <w:rPr>
           <w:rtl w:val="0"/>
         </w:rPr>
         <w:t xml:space="preserve">Google Maps Elevation API</w:t>
       </w:r>
+      <w:r>
+        <w:rPr>
+          <w:rtl w:val="0"/>
+        </w:rPr>
+      </w:r>
     </w:p>
     <w:p>
       <w:pPr>
@@ -1784,14 +3251,54 @@
         <w:contextualSpacing w:val="0"/>
         <w:rPr/>
       </w:pPr>
-      <w:bookmarkStart w:colFirst="0" w:colLast="0" w:name="_3dy6vkm" w:id="11"/>
-      <w:bookmarkEnd w:id="11"/>
+      <w:bookmarkStart w:colFirst="0" w:colLast="0" w:name="_4zjhvodg5mn" w:id="27"/>
+      <w:bookmarkEnd w:id="27"/>
+      <w:r>
+        <w:rPr>
+          <w:rtl w:val="0"/>
+        </w:rPr>
+      </w:r>
+    </w:p>
+    <w:p>
+      <w:r>
+        <w:br w:type="page"/>
+      </w:r>
+    </w:p>
+    <w:p>
+      <w:pPr>
+        <w:pStyle w:val="Heading3"/>
+        <w:pBdr/>
+        <w:contextualSpacing w:val="0"/>
+        <w:rPr/>
+      </w:pPr>
+      <w:bookmarkStart w:colFirst="0" w:colLast="0" w:name="_9aj8wzebb7up" w:id="28"/>
+      <w:bookmarkEnd w:id="28"/>
+      <w:r>
+        <w:rPr>
+          <w:rtl w:val="0"/>
+        </w:rPr>
+      </w:r>
+    </w:p>
+    <w:p>
+      <w:pPr>
+        <w:pStyle w:val="Heading3"/>
+        <w:pBdr/>
+        <w:contextualSpacing w:val="0"/>
+        <w:rPr/>
+      </w:pPr>
+      <w:bookmarkStart w:colFirst="0" w:colLast="0" w:name="_3dy6vkm" w:id="29"/>
+      <w:bookmarkEnd w:id="29"/>
       <w:r>
         <w:rPr>
           <w:rtl w:val="0"/>
         </w:rPr>
         <w:t xml:space="preserve">OpenWeatherMap</w:t>
       </w:r>
+      <w:r>
+        <w:rPr>
+          <w:rtl w:val="0"/>
+        </w:rPr>
+      </w:r>
     </w:p>
     <w:p>
       <w:pPr>
@@ -1833,25 +3340,28 @@
     </w:p>
     <w:p>
       <w:pPr>
-        <w:pBdr/>
-        <w:contextualSpacing w:val="0"/>
-        <w:rPr/>
-      </w:pPr>
-      <w:r>
-        <w:rPr>
-          <w:rtl w:val="0"/>
-        </w:rPr>
-      </w:r>
-    </w:p>
-    <w:p>
-      <w:pPr>
         <w:pStyle w:val="Heading2"/>
         <w:pBdr/>
         <w:contextualSpacing w:val="0"/>
         <w:rPr/>
       </w:pPr>
-      <w:bookmarkStart w:colFirst="0" w:colLast="0" w:name="_1t3h5sf" w:id="12"/>
-      <w:bookmarkEnd w:id="12"/>
+      <w:bookmarkStart w:colFirst="0" w:colLast="0" w:name="_3vbc0k211jd6" w:id="30"/>
+      <w:bookmarkEnd w:id="30"/>
+      <w:r>
+        <w:rPr>
+          <w:rtl w:val="0"/>
+        </w:rPr>
+      </w:r>
+    </w:p>
+    <w:p>
+      <w:pPr>
+        <w:pStyle w:val="Heading2"/>
+        <w:pBdr/>
+        <w:contextualSpacing w:val="0"/>
+        <w:rPr/>
+      </w:pPr>
+      <w:bookmarkStart w:colFirst="0" w:colLast="0" w:name="_1t3h5sf" w:id="31"/>
+      <w:bookmarkEnd w:id="31"/>
       <w:r>
         <w:rPr>
           <w:rtl w:val="0"/>
@@ -1904,6 +3414,8 @@
         <w:contextualSpacing w:val="0"/>
         <w:rPr/>
       </w:pPr>
+      <w:bookmarkStart w:colFirst="0" w:colLast="0" w:name="_qcqv6fjobb4w" w:id="32"/>
+      <w:bookmarkEnd w:id="32"/>
       <w:r>
         <w:rPr>
           <w:rtl w:val="0"/>
@@ -1917,43 +3429,8 @@
         <w:contextualSpacing w:val="0"/>
         <w:rPr/>
       </w:pPr>
-      <w:bookmarkStart w:colFirst="0" w:colLast="0" w:name="_68klltkv44xq" w:id="13"/>
-      <w:bookmarkEnd w:id="13"/>
-      <w:r>
-        <w:rPr>
-          <w:rtl w:val="0"/>
-        </w:rPr>
-      </w:r>
-    </w:p>
-    <w:p>
-      <w:r>
-        <w:br w:type="page"/>
-      </w:r>
-    </w:p>
-    <w:p>
-      <w:pPr>
-        <w:pStyle w:val="Heading3"/>
-        <w:pBdr/>
-        <w:contextualSpacing w:val="0"/>
-        <w:rPr/>
-      </w:pPr>
-      <w:bookmarkStart w:colFirst="0" w:colLast="0" w:name="_oc7q0o1pxaf" w:id="14"/>
-      <w:bookmarkEnd w:id="14"/>
-      <w:r>
-        <w:rPr>
-          <w:rtl w:val="0"/>
-        </w:rPr>
-      </w:r>
-    </w:p>
-    <w:p>
-      <w:pPr>
-        <w:pStyle w:val="Heading3"/>
-        <w:pBdr/>
-        <w:contextualSpacing w:val="0"/>
-        <w:rPr/>
-      </w:pPr>
-      <w:bookmarkStart w:colFirst="0" w:colLast="0" w:name="_4d34og8" w:id="15"/>
-      <w:bookmarkEnd w:id="15"/>
+      <w:bookmarkStart w:colFirst="0" w:colLast="0" w:name="_4d34og8" w:id="33"/>
+      <w:bookmarkEnd w:id="33"/>
       <w:r>
         <w:rPr>
           <w:rtl w:val="0"/>
@@ -2292,25 +3769,48 @@
     </w:p>
     <w:p>
       <w:pPr>
-        <w:pBdr/>
-        <w:contextualSpacing w:val="0"/>
-        <w:rPr/>
-      </w:pPr>
-      <w:r>
-        <w:rPr>
-          <w:rtl w:val="0"/>
-        </w:rPr>
-      </w:r>
-    </w:p>
-    <w:p>
-      <w:pPr>
         <w:pStyle w:val="Heading3"/>
         <w:pBdr/>
         <w:contextualSpacing w:val="0"/>
         <w:rPr/>
       </w:pPr>
-      <w:bookmarkStart w:colFirst="0" w:colLast="0" w:name="_2s8eyo1" w:id="16"/>
-      <w:bookmarkEnd w:id="16"/>
+      <w:bookmarkStart w:colFirst="0" w:colLast="0" w:name="_wvahg4orym3l" w:id="34"/>
+      <w:bookmarkEnd w:id="34"/>
+      <w:r>
+        <w:rPr>
+          <w:rtl w:val="0"/>
+        </w:rPr>
+      </w:r>
+    </w:p>
+    <w:p>
+      <w:r>
+        <w:br w:type="page"/>
+      </w:r>
+    </w:p>
+    <w:p>
+      <w:pPr>
+        <w:pStyle w:val="Heading3"/>
+        <w:pBdr/>
+        <w:contextualSpacing w:val="0"/>
+        <w:rPr/>
+      </w:pPr>
+      <w:bookmarkStart w:colFirst="0" w:colLast="0" w:name="_izpys9eqiy76" w:id="35"/>
+      <w:bookmarkEnd w:id="35"/>
+      <w:r>
+        <w:rPr>
+          <w:rtl w:val="0"/>
+        </w:rPr>
+      </w:r>
+    </w:p>
+    <w:p>
+      <w:pPr>
+        <w:pStyle w:val="Heading3"/>
+        <w:pBdr/>
+        <w:contextualSpacing w:val="0"/>
+        <w:rPr/>
+      </w:pPr>
+      <w:bookmarkStart w:colFirst="0" w:colLast="0" w:name="_2s8eyo1" w:id="36"/>
+      <w:bookmarkEnd w:id="36"/>
       <w:r>
         <w:rPr>
           <w:rtl w:val="0"/>
@@ -2555,8 +4055,8 @@
         <w:contextualSpacing w:val="0"/>
         <w:rPr/>
       </w:pPr>
-      <w:bookmarkStart w:colFirst="0" w:colLast="0" w:name="_17dp8vu" w:id="17"/>
-      <w:bookmarkEnd w:id="17"/>
+      <w:bookmarkStart w:colFirst="0" w:colLast="0" w:name="_17dp8vu" w:id="37"/>
+      <w:bookmarkEnd w:id="37"/>
       <w:r>
         <w:rPr>
           <w:rtl w:val="0"/>
@@ -2608,8 +4108,61 @@
         <w:contextualSpacing w:val="0"/>
         <w:rPr/>
       </w:pPr>
-      <w:bookmarkStart w:colFirst="0" w:colLast="0" w:name="_qytaiw62kbca" w:id="18"/>
-      <w:bookmarkEnd w:id="18"/>
+      <w:bookmarkStart w:colFirst="0" w:colLast="0" w:name="_q75ei0dlw7jq" w:id="38"/>
+      <w:bookmarkEnd w:id="38"/>
+      <w:r>
+        <w:rPr>
+          <w:rtl w:val="0"/>
+        </w:rPr>
+        <w:t xml:space="preserve">Parasitic</w:t>
+      </w:r>
+    </w:p>
+    <w:p>
+      <w:pPr>
+        <w:pBdr/>
+        <w:contextualSpacing w:val="0"/>
+        <w:rPr/>
+      </w:pPr>
+      <w:r>
+        <w:rPr>
+          <w:rtl w:val="0"/>
+        </w:rPr>
+      </w:r>
+    </w:p>
+    <w:p>
+      <w:pPr>
+        <w:pBdr/>
+        <w:contextualSpacing w:val="0"/>
+        <w:rPr/>
+      </w:pPr>
+      <w:r>
+        <w:rPr>
+          <w:rtl w:val="0"/>
+        </w:rPr>
+        <w:t xml:space="preserve">Parasitic losses refer to electrical losses that occur from devices such as fans and power converters, which are on all the time. In addition, connectors, wires, brake lights, etc. all absorb some amount of power. The values for charging and driving parasitic losses are separated; the default values are 10W power loss when charging and 30W when driving.</w:t>
+      </w:r>
+    </w:p>
+    <w:p>
+      <w:pPr>
+        <w:pBdr/>
+        <w:contextualSpacing w:val="0"/>
+        <w:rPr/>
+      </w:pPr>
+      <w:r>
+        <w:rPr>
+          <w:rtl w:val="0"/>
+        </w:rPr>
+      </w:r>
+    </w:p>
+    <w:p>
+      <w:pPr>
+        <w:pStyle w:val="Heading3"/>
+        <w:pBdr/>
+        <w:contextualSpacing w:val="0"/>
+        <w:rPr/>
+      </w:pPr>
+      <w:bookmarkStart w:colFirst="0" w:colLast="0" w:name="_jbyhgk422hnn" w:id="39"/>
+      <w:bookmarkEnd w:id="39"/>
       <w:r>
         <w:rPr>
           <w:rtl w:val="0"/>
@@ -2628,8 +4181,8 @@
         <w:contextualSpacing w:val="0"/>
         <w:rPr/>
       </w:pPr>
-      <w:bookmarkStart w:colFirst="0" w:colLast="0" w:name="_q75ei0dlw7jq" w:id="19"/>
-      <w:bookmarkEnd w:id="19"/>
+      <w:bookmarkStart w:colFirst="0" w:colLast="0" w:name="_4xr21xt2xzn8" w:id="40"/>
+      <w:bookmarkEnd w:id="40"/>
       <w:r>
         <w:rPr>
           <w:rtl w:val="0"/>
@@ -2643,61 +4196,8 @@
         <w:contextualSpacing w:val="0"/>
         <w:rPr/>
       </w:pPr>
-      <w:bookmarkStart w:colFirst="0" w:colLast="0" w:name="_3rdcrjn" w:id="20"/>
-      <w:bookmarkEnd w:id="20"/>
-      <w:r>
-        <w:rPr>
-          <w:rtl w:val="0"/>
-        </w:rPr>
-        <w:t xml:space="preserve">Parasitic</w:t>
-      </w:r>
-    </w:p>
-    <w:p>
-      <w:pPr>
-        <w:pBdr/>
-        <w:contextualSpacing w:val="0"/>
-        <w:rPr/>
-      </w:pPr>
-      <w:r>
-        <w:rPr>
-          <w:rtl w:val="0"/>
-        </w:rPr>
-      </w:r>
-    </w:p>
-    <w:p>
-      <w:pPr>
-        <w:pBdr/>
-        <w:contextualSpacing w:val="0"/>
-        <w:rPr/>
-      </w:pPr>
-      <w:r>
-        <w:rPr>
-          <w:rtl w:val="0"/>
-        </w:rPr>
-        <w:t xml:space="preserve">Parasitic losses refer to electrical losses that occur from devices such as fans and power converters, which are on all the time. In addition, connectors, wires, brake lights, etc. all absorb some amount of power. The values for charging and driving parasitic losses are separated; the default values are 10W power loss when charging and 30W when driving.</w:t>
-      </w:r>
-    </w:p>
-    <w:p>
-      <w:pPr>
-        <w:pBdr/>
-        <w:contextualSpacing w:val="0"/>
-        <w:rPr/>
-      </w:pPr>
-      <w:r>
-        <w:rPr>
-          <w:rtl w:val="0"/>
-        </w:rPr>
-      </w:r>
-    </w:p>
-    <w:p>
-      <w:pPr>
-        <w:pStyle w:val="Heading3"/>
-        <w:pBdr/>
-        <w:contextualSpacing w:val="0"/>
-        <w:rPr/>
-      </w:pPr>
-      <w:bookmarkStart w:colFirst="0" w:colLast="0" w:name="_26in1rg" w:id="21"/>
-      <w:bookmarkEnd w:id="21"/>
+      <w:bookmarkStart w:colFirst="0" w:colLast="0" w:name="_26in1rg" w:id="41"/>
+      <w:bookmarkEnd w:id="41"/>
       <w:r>
         <w:rPr>
           <w:rtl w:val="0"/>
@@ -2995,25 +4495,28 @@
     </w:p>
     <w:p>
       <w:pPr>
-        <w:pBdr/>
-        <w:contextualSpacing w:val="0"/>
-        <w:rPr/>
-      </w:pPr>
-      <w:r>
-        <w:rPr>
-          <w:rtl w:val="0"/>
-        </w:rPr>
-      </w:r>
-    </w:p>
-    <w:p>
-      <w:pPr>
         <w:pStyle w:val="Heading3"/>
         <w:pBdr/>
         <w:contextualSpacing w:val="0"/>
         <w:rPr/>
       </w:pPr>
-      <w:bookmarkStart w:colFirst="0" w:colLast="0" w:name="_lnxbz9" w:id="22"/>
-      <w:bookmarkEnd w:id="22"/>
+      <w:bookmarkStart w:colFirst="0" w:colLast="0" w:name="_sjt13k1t291v" w:id="42"/>
+      <w:bookmarkEnd w:id="42"/>
+      <w:r>
+        <w:rPr>
+          <w:rtl w:val="0"/>
+        </w:rPr>
+      </w:r>
+    </w:p>
+    <w:p>
+      <w:pPr>
+        <w:pStyle w:val="Heading3"/>
+        <w:pBdr/>
+        <w:contextualSpacing w:val="0"/>
+        <w:rPr/>
+      </w:pPr>
+      <w:bookmarkStart w:colFirst="0" w:colLast="0" w:name="_lnxbz9" w:id="43"/>
+      <w:bookmarkEnd w:id="43"/>
       <w:r>
         <w:rPr>
           <w:rtl w:val="0"/>
@@ -3350,17 +4853,12 @@
         <w:contextualSpacing w:val="0"/>
         <w:rPr/>
       </w:pPr>
-      <w:bookmarkStart w:colFirst="0" w:colLast="0" w:name="_mz0f7dj90wy1" w:id="23"/>
-      <w:bookmarkEnd w:id="23"/>
-      <w:r>
-        <w:rPr>
-          <w:rtl w:val="0"/>
-        </w:rPr>
-      </w:r>
-    </w:p>
-    <w:p>
-      <w:r>
-        <w:br w:type="page"/>
+      <w:bookmarkStart w:colFirst="0" w:colLast="0" w:name="_te5b6yedh6tg" w:id="44"/>
+      <w:bookmarkEnd w:id="44"/>
+      <w:r>
+        <w:rPr>
+          <w:rtl w:val="0"/>
+        </w:rPr>
       </w:r>
     </w:p>
     <w:p>
@@ -3370,12 +4868,142 @@
         <w:contextualSpacing w:val="0"/>
         <w:rPr/>
       </w:pPr>
-      <w:bookmarkStart w:colFirst="0" w:colLast="0" w:name="_te5b6yedh6tg" w:id="24"/>
-      <w:bookmarkEnd w:id="24"/>
-      <w:r>
-        <w:rPr>
-          <w:rtl w:val="0"/>
-        </w:rPr>
+      <w:bookmarkStart w:colFirst="0" w:colLast="0" w:name="_35nkun2" w:id="45"/>
+      <w:bookmarkEnd w:id="45"/>
+      <w:r>
+        <w:rPr>
+          <w:rtl w:val="0"/>
+        </w:rPr>
+        <w:t xml:space="preserve">User Interface</w:t>
+      </w:r>
+    </w:p>
+    <w:p>
+      <w:pPr>
+        <w:pBdr/>
+        <w:contextualSpacing w:val="0"/>
+        <w:rPr/>
+      </w:pPr>
+      <w:r>
+        <w:rPr>
+          <w:rtl w:val="0"/>
+        </w:rPr>
+      </w:r>
+    </w:p>
+    <w:p>
+      <w:pPr>
+        <w:pStyle w:val="Heading3"/>
+        <w:pBdr/>
+        <w:contextualSpacing w:val="0"/>
+        <w:rPr/>
+      </w:pPr>
+      <w:bookmarkStart w:colFirst="0" w:colLast="0" w:name="_1ksv4uv" w:id="46"/>
+      <w:bookmarkEnd w:id="46"/>
+      <w:r>
+        <w:rPr>
+          <w:rtl w:val="0"/>
+        </w:rPr>
+        <w:t xml:space="preserve">JavaFX</w:t>
+      </w:r>
+    </w:p>
+    <w:p>
+      <w:pPr>
+        <w:pBdr/>
+        <w:contextualSpacing w:val="0"/>
+        <w:rPr/>
+      </w:pPr>
+      <w:r>
+        <w:rPr>
+          <w:rtl w:val="0"/>
+        </w:rPr>
+      </w:r>
+    </w:p>
+    <w:p>
+      <w:pPr>
+        <w:pBdr/>
+        <w:contextualSpacing w:val="0"/>
+        <w:rPr/>
+      </w:pPr>
+      <w:r>
+        <w:rPr>
+          <w:rtl w:val="0"/>
+        </w:rPr>
+        <w:t xml:space="preserve">JavaFX is a library used to build Graphic User Interface applications with Java, and is the basis of the application’s user interface. The layouts for user interface components are specified in the FXML scripting language, and connected to the application logic in Java code.</w:t>
+      </w:r>
+    </w:p>
+    <w:p>
+      <w:pPr>
+        <w:pBdr/>
+        <w:contextualSpacing w:val="0"/>
+        <w:rPr/>
+      </w:pPr>
+      <w:r>
+        <w:rPr>
+          <w:rtl w:val="0"/>
+        </w:rPr>
+      </w:r>
+    </w:p>
+    <w:p>
+      <w:pPr>
+        <w:pStyle w:val="Heading3"/>
+        <w:pBdr/>
+        <w:contextualSpacing w:val="0"/>
+        <w:rPr/>
+      </w:pPr>
+      <w:bookmarkStart w:colFirst="0" w:colLast="0" w:name="_44sinio" w:id="47"/>
+      <w:bookmarkEnd w:id="47"/>
+      <w:r>
+        <w:rPr>
+          <w:rtl w:val="0"/>
+        </w:rPr>
+        <w:t xml:space="preserve">Scenebuilder</w:t>
+      </w:r>
+    </w:p>
+    <w:p>
+      <w:pPr>
+        <w:pBdr/>
+        <w:contextualSpacing w:val="0"/>
+        <w:rPr/>
+      </w:pPr>
+      <w:r>
+        <w:rPr>
+          <w:rtl w:val="0"/>
+        </w:rPr>
+      </w:r>
+    </w:p>
+    <w:p>
+      <w:pPr>
+        <w:pBdr/>
+        <w:contextualSpacing w:val="0"/>
+        <w:rPr/>
+      </w:pPr>
+      <w:r>
+        <w:rPr>
+          <w:rtl w:val="0"/>
+        </w:rPr>
+        <w:t xml:space="preserve">Scenebuilder is the tool that was used to create the vast majority of the user interface. It is a GUI application that allows developers to design a user interface while writing minimal amounts of code. Scenebuilder automatically generates FXML code, as well as skeleton Java declarations and functions to begin implementing application logic for user interface elements.  The main user interface layout is specified in ui/mainPage.fxml. Scenebuilder comes highly recommended for working on the user interface. More information on Scenebuilder can be found here:</w:t>
+      </w:r>
+    </w:p>
+    <w:p>
+      <w:pPr>
+        <w:pBdr/>
+        <w:contextualSpacing w:val="0"/>
+        <w:rPr/>
+      </w:pPr>
+      <w:hyperlink r:id="rId13">
+        <w:r>
+          <w:rPr>
+            <w:color w:val="1155cc"/>
+            <w:u w:val="single"/>
+            <w:rtl w:val="0"/>
+          </w:rPr>
+          <w:t xml:space="preserve">http://www.oracle.com/technetwork/java/javase/downloads/javafxscenebuilder-info-2157684.html</w:t>
+        </w:r>
+      </w:hyperlink>
+      <w:r>
+        <w:rPr>
+          <w:rtl w:val="0"/>
+        </w:rPr>
+        <w:t xml:space="preserve"> </w:t>
       </w:r>
     </w:p>
     <w:p>
@@ -3385,153 +5013,8 @@
         <w:contextualSpacing w:val="0"/>
         <w:rPr/>
       </w:pPr>
-      <w:bookmarkStart w:colFirst="0" w:colLast="0" w:name="_35nkun2" w:id="25"/>
-      <w:bookmarkEnd w:id="25"/>
-      <w:r>
-        <w:rPr>
-          <w:rtl w:val="0"/>
-        </w:rPr>
-        <w:t xml:space="preserve">User Interface</w:t>
-      </w:r>
-    </w:p>
-    <w:p>
-      <w:pPr>
-        <w:pBdr/>
-        <w:contextualSpacing w:val="0"/>
-        <w:rPr/>
-      </w:pPr>
-      <w:r>
-        <w:rPr>
-          <w:rtl w:val="0"/>
-        </w:rPr>
-      </w:r>
-    </w:p>
-    <w:p>
-      <w:pPr>
-        <w:pStyle w:val="Heading3"/>
-        <w:pBdr/>
-        <w:contextualSpacing w:val="0"/>
-        <w:rPr/>
-      </w:pPr>
-      <w:bookmarkStart w:colFirst="0" w:colLast="0" w:name="_1ksv4uv" w:id="26"/>
-      <w:bookmarkEnd w:id="26"/>
-      <w:r>
-        <w:rPr>
-          <w:rtl w:val="0"/>
-        </w:rPr>
-        <w:t xml:space="preserve">JavaFX</w:t>
-      </w:r>
-    </w:p>
-    <w:p>
-      <w:pPr>
-        <w:pBdr/>
-        <w:contextualSpacing w:val="0"/>
-        <w:rPr/>
-      </w:pPr>
-      <w:r>
-        <w:rPr>
-          <w:rtl w:val="0"/>
-        </w:rPr>
-      </w:r>
-    </w:p>
-    <w:p>
-      <w:pPr>
-        <w:pBdr/>
-        <w:contextualSpacing w:val="0"/>
-        <w:rPr/>
-      </w:pPr>
-      <w:r>
-        <w:rPr>
-          <w:rtl w:val="0"/>
-        </w:rPr>
-        <w:t xml:space="preserve">JavaFX is a library used to build Graphic User Interface applications with Java, and is the basis of the application’s user interface. The layouts for user interface components are specified in the FXML scripting language, and connected to the application logic in Java code.</w:t>
-      </w:r>
-    </w:p>
-    <w:p>
-      <w:pPr>
-        <w:pBdr/>
-        <w:contextualSpacing w:val="0"/>
-        <w:rPr/>
-      </w:pPr>
-      <w:r>
-        <w:rPr>
-          <w:rtl w:val="0"/>
-        </w:rPr>
-      </w:r>
-    </w:p>
-    <w:p>
-      <w:pPr>
-        <w:pStyle w:val="Heading3"/>
-        <w:pBdr/>
-        <w:contextualSpacing w:val="0"/>
-        <w:rPr/>
-      </w:pPr>
-      <w:bookmarkStart w:colFirst="0" w:colLast="0" w:name="_44sinio" w:id="27"/>
-      <w:bookmarkEnd w:id="27"/>
-      <w:r>
-        <w:rPr>
-          <w:rtl w:val="0"/>
-        </w:rPr>
-        <w:t xml:space="preserve">Scenebuilder</w:t>
-      </w:r>
-    </w:p>
-    <w:p>
-      <w:pPr>
-        <w:pBdr/>
-        <w:contextualSpacing w:val="0"/>
-        <w:rPr/>
-      </w:pPr>
-      <w:r>
-        <w:rPr>
-          <w:rtl w:val="0"/>
-        </w:rPr>
-      </w:r>
-    </w:p>
-    <w:p>
-      <w:pPr>
-        <w:pBdr/>
-        <w:contextualSpacing w:val="0"/>
-        <w:rPr/>
-      </w:pPr>
-      <w:r>
-        <w:rPr>
-          <w:rtl w:val="0"/>
-        </w:rPr>
-        <w:t xml:space="preserve">Scenebuilder is the tool that was used to create the vast majority of the user interface. It is a GUI application that allows developers to design a user interface while writing minimal amounts of code. Scenebuilder automatically generates FXML code, as well as skeleton Java declarations and functions to begin implementing application logic for user interface elements.  The main user interface layout is specified in ui/mainPage.fxml. Scenebuilder comes highly recommended for working on the user interface. More information on Scenebuilder can be found here:</w:t>
-      </w:r>
-    </w:p>
-    <w:p>
-      <w:pPr>
-        <w:pBdr/>
-        <w:contextualSpacing w:val="0"/>
-        <w:rPr/>
-      </w:pPr>
-      <w:r>
-        <w:rPr>
-          <w:rtl w:val="0"/>
-        </w:rPr>
-      </w:r>
-    </w:p>
-    <w:p>
-      <w:pPr>
-        <w:pBdr/>
-        <w:contextualSpacing w:val="0"/>
-        <w:jc w:val="center"/>
-        <w:rPr/>
-      </w:pPr>
-      <w:r>
-        <w:rPr>
-          <w:rtl w:val="0"/>
-        </w:rPr>
-        <w:t xml:space="preserve">http://www.oracle.com/technetwork/java/javase/downloads/javafxscenebuilder-info-2157684.html</w:t>
-      </w:r>
-    </w:p>
-    <w:p>
-      <w:pPr>
-        <w:pBdr/>
-        <w:contextualSpacing w:val="0"/>
-        <w:rPr/>
-      </w:pPr>
+      <w:bookmarkStart w:colFirst="0" w:colLast="0" w:name="_v8l25np2r2fp" w:id="48"/>
+      <w:bookmarkEnd w:id="48"/>
       <w:r>
         <w:rPr>
           <w:rtl w:val="0"/>
@@ -3545,8 +5028,8 @@
         <w:contextualSpacing w:val="0"/>
         <w:rPr/>
       </w:pPr>
-      <w:bookmarkStart w:colFirst="0" w:colLast="0" w:name="_2jxsxqh" w:id="28"/>
-      <w:bookmarkEnd w:id="28"/>
+      <w:bookmarkStart w:colFirst="0" w:colLast="0" w:name="_2jxsxqh" w:id="49"/>
+      <w:bookmarkEnd w:id="49"/>
       <w:r>
         <w:rPr>
           <w:rtl w:val="0"/>
@@ -3611,8 +5094,8 @@
         <w:contextualSpacing w:val="0"/>
         <w:rPr/>
       </w:pPr>
-      <w:bookmarkStart w:colFirst="0" w:colLast="0" w:name="_z337ya" w:id="29"/>
-      <w:bookmarkEnd w:id="29"/>
+      <w:bookmarkStart w:colFirst="0" w:colLast="0" w:name="_z337ya" w:id="50"/>
+      <w:bookmarkEnd w:id="50"/>
       <w:r>
         <w:rPr>
           <w:rtl w:val="0"/>
@@ -3759,12 +5242,94 @@
       </w:r>
     </w:p>
     <w:sectPr>
+      <w:headerReference r:id="rId14" w:type="default"/>
+      <w:headerReference r:id="rId15" w:type="first"/>
+      <w:footerReference r:id="rId16" w:type="default"/>
+      <w:footerReference r:id="rId17" w:type="first"/>
       <w:pgSz w:h="15840" w:w="12240"/>
       <w:pgMar w:bottom="1440" w:top="1440" w:left="1440" w:right="1440" w:header="0"/>
-      <w:pgNumType w:start="1"/>
+      <w:pgNumType w:start="0"/>
+      <w:titlePg w:val="1"/>
     </w:sectPr>
   </w:body>
 </w:document>
+</file>
+
+<file path=word/footer1.xml><?xml version="1.0" encoding="utf-8"?>
+<w:ftr xmlns:mc="http://schemas.openxmlformats.org/markup-compatibility/2006" xmlns:o="urn:schemas-microsoft-com:office:office" xmlns:r="http://schemas.openxmlformats.org/officeDocument/2006/relationships" xmlns:m="http://schemas.openxmlformats.org/officeDocument/2006/math" xmlns:v="urn:schemas-microsoft-com:vml" xmlns:wp="http://schemas.openxmlformats.org/drawingml/2006/wordprocessingDrawing" xmlns:w10="urn:schemas-microsoft-com:office:word" xmlns:w="http://schemas.openxmlformats.org/wordprocessingml/2006/main" xmlns:wne="http://schemas.microsoft.com/office/word/2006/wordml" xmlns:sl="http://schemas.openxmlformats.org/schemaLibrary/2006/main" xmlns:a="http://schemas.openxmlformats.org/drawingml/2006/main" xmlns:pic="http://schemas.openxmlformats.org/drawingml/2006/picture" xmlns:c="http://schemas.openxmlformats.org/drawingml/2006/chart" xmlns:lc="http://schemas.openxmlformats.org/drawingml/2006/lockedCanvas" xmlns:dgm="http://schemas.openxmlformats.org/drawingml/2006/diagram" xmlns:wps="http://schemas.microsoft.com/office/word/2010/wordprocessingShape" xmlns:wpg="http://schemas.microsoft.com/office/word/2010/wordprocessingGroup">
+  <w:p>
+    <w:pPr>
+      <w:pBdr/>
+      <w:contextualSpacing w:val="0"/>
+      <w:rPr/>
+    </w:pPr>
+    <w:r>
+      <w:rPr>
+        <w:rtl w:val="0"/>
+      </w:rPr>
+    </w:r>
+  </w:p>
+</w:ftr>
+</file>
+
+<file path=word/footer2.xml><?xml version="1.0" encoding="utf-8"?>
+<w:ftr xmlns:mc="http://schemas.openxmlformats.org/markup-compatibility/2006" xmlns:o="urn:schemas-microsoft-com:office:office" xmlns:r="http://schemas.openxmlformats.org/officeDocument/2006/relationships" xmlns:m="http://schemas.openxmlformats.org/officeDocument/2006/math" xmlns:v="urn:schemas-microsoft-com:vml" xmlns:wp="http://schemas.openxmlformats.org/drawingml/2006/wordprocessingDrawing" xmlns:w10="urn:schemas-microsoft-com:office:word" xmlns:w="http://schemas.openxmlformats.org/wordprocessingml/2006/main" xmlns:wne="http://schemas.microsoft.com/office/word/2006/wordml" xmlns:sl="http://schemas.openxmlformats.org/schemaLibrary/2006/main" xmlns:a="http://schemas.openxmlformats.org/drawingml/2006/main" xmlns:pic="http://schemas.openxmlformats.org/drawingml/2006/picture" xmlns:c="http://schemas.openxmlformats.org/drawingml/2006/chart" xmlns:lc="http://schemas.openxmlformats.org/drawingml/2006/lockedCanvas" xmlns:dgm="http://schemas.openxmlformats.org/drawingml/2006/diagram" xmlns:wps="http://schemas.microsoft.com/office/word/2010/wordprocessingShape" xmlns:wpg="http://schemas.microsoft.com/office/word/2010/wordprocessingGroup">
+  <w:p>
+    <w:pPr>
+      <w:pBdr/>
+      <w:contextualSpacing w:val="0"/>
+      <w:jc w:val="right"/>
+      <w:rPr/>
+    </w:pPr>
+    <w:r>
+      <w:rPr/>
+      <w:fldChar w:fldCharType="begin"/>
+      <w:instrText xml:space="preserve">PAGE</w:instrText>
+      <w:fldChar w:fldCharType="separate"/>
+      <w:fldChar w:fldCharType="end"/>
+    </w:r>
+    <w:r>
+      <w:rPr>
+        <w:rtl w:val="0"/>
+      </w:rPr>
+    </w:r>
+  </w:p>
+</w:ftr>
+</file>
+
+<file path=word/header1.xml><?xml version="1.0" encoding="utf-8"?>
+<w:hdr xmlns:mc="http://schemas.openxmlformats.org/markup-compatibility/2006" xmlns:o="urn:schemas-microsoft-com:office:office" xmlns:r="http://schemas.openxmlformats.org/officeDocument/2006/relationships" xmlns:m="http://schemas.openxmlformats.org/officeDocument/2006/math" xmlns:v="urn:schemas-microsoft-com:vml" xmlns:wp="http://schemas.openxmlformats.org/drawingml/2006/wordprocessingDrawing" xmlns:w10="urn:schemas-microsoft-com:office:word" xmlns:w="http://schemas.openxmlformats.org/wordprocessingml/2006/main" xmlns:wne="http://schemas.microsoft.com/office/word/2006/wordml" xmlns:sl="http://schemas.openxmlformats.org/schemaLibrary/2006/main" xmlns:a="http://schemas.openxmlformats.org/drawingml/2006/main" xmlns:pic="http://schemas.openxmlformats.org/drawingml/2006/picture" xmlns:c="http://schemas.openxmlformats.org/drawingml/2006/chart" xmlns:lc="http://schemas.openxmlformats.org/drawingml/2006/lockedCanvas" xmlns:dgm="http://schemas.openxmlformats.org/drawingml/2006/diagram" xmlns:wps="http://schemas.microsoft.com/office/word/2010/wordprocessingShape" xmlns:wpg="http://schemas.microsoft.com/office/word/2010/wordprocessingGroup">
+  <w:p>
+    <w:pPr>
+      <w:pBdr/>
+      <w:contextualSpacing w:val="0"/>
+      <w:rPr/>
+    </w:pPr>
+    <w:r>
+      <w:rPr>
+        <w:rtl w:val="0"/>
+      </w:rPr>
+    </w:r>
+  </w:p>
+</w:hdr>
+</file>
+
+<file path=word/header2.xml><?xml version="1.0" encoding="utf-8"?>
+<w:hdr xmlns:mc="http://schemas.openxmlformats.org/markup-compatibility/2006" xmlns:o="urn:schemas-microsoft-com:office:office" xmlns:r="http://schemas.openxmlformats.org/officeDocument/2006/relationships" xmlns:m="http://schemas.openxmlformats.org/officeDocument/2006/math" xmlns:v="urn:schemas-microsoft-com:vml" xmlns:wp="http://schemas.openxmlformats.org/drawingml/2006/wordprocessingDrawing" xmlns:w10="urn:schemas-microsoft-com:office:word" xmlns:w="http://schemas.openxmlformats.org/wordprocessingml/2006/main" xmlns:wne="http://schemas.microsoft.com/office/word/2006/wordml" xmlns:sl="http://schemas.openxmlformats.org/schemaLibrary/2006/main" xmlns:a="http://schemas.openxmlformats.org/drawingml/2006/main" xmlns:pic="http://schemas.openxmlformats.org/drawingml/2006/picture" xmlns:c="http://schemas.openxmlformats.org/drawingml/2006/chart" xmlns:lc="http://schemas.openxmlformats.org/drawingml/2006/lockedCanvas" xmlns:dgm="http://schemas.openxmlformats.org/drawingml/2006/diagram" xmlns:wps="http://schemas.microsoft.com/office/word/2010/wordprocessingShape" xmlns:wpg="http://schemas.microsoft.com/office/word/2010/wordprocessingGroup">
+  <w:p>
+    <w:pPr>
+      <w:pBdr/>
+      <w:contextualSpacing w:val="0"/>
+      <w:jc w:val="right"/>
+      <w:rPr/>
+    </w:pPr>
+    <w:r>
+      <w:rPr>
+        <w:rtl w:val="0"/>
+      </w:rPr>
+    </w:r>
+  </w:p>
+</w:hdr>
 </file>
 
 <file path=word/numbering.xml><?xml version="1.0" encoding="utf-8"?>
